--- a/ee 463 HW1/REPORTson.docx
+++ b/ee 463 HW1/REPORTson.docx
@@ -1,6 +1,6 @@
 
 <file path=word/document.xml><?xml version="1.0" encoding="utf-8"?>
-<w:document xmlns:wpc="http://schemas.microsoft.com/office/word/2010/wordprocessingCanvas" xmlns:cx="http://schemas.microsoft.com/office/drawing/2014/chartex" xmlns:mc="http://schemas.openxmlformats.org/markup-compatibility/2006" xmlns:o="urn:schemas-microsoft-com:office:office" xmlns:r="http://schemas.openxmlformats.org/officeDocument/2006/relationships" xmlns:m="http://schemas.openxmlformats.org/officeDocument/2006/math" xmlns:v="urn:schemas-microsoft-com:vml" xmlns:wp14="http://schemas.microsoft.com/office/word/2010/wordprocessingDrawing" xmlns:wp="http://schemas.openxmlformats.org/drawingml/2006/wordprocessingDrawing" xmlns:w10="urn:schemas-microsoft-com:office:word" xmlns:w="http://schemas.openxmlformats.org/wordprocessingml/2006/main" xmlns:w14="http://schemas.microsoft.com/office/word/2010/wordml" xmlns:w15="http://schemas.microsoft.com/office/word/2012/wordml" xmlns:w16se="http://schemas.microsoft.com/office/word/2015/wordml/symex" xmlns:wpg="http://schemas.microsoft.com/office/word/2010/wordprocessingGroup" xmlns:wpi="http://schemas.microsoft.com/office/word/2010/wordprocessingInk" xmlns:wne="http://schemas.microsoft.com/office/word/2006/wordml" xmlns:wps="http://schemas.microsoft.com/office/word/2010/wordprocessingShape" mc:Ignorable="w14 w15 w16se wp14">
+<w:document xmlns:wpc="http://schemas.microsoft.com/office/word/2010/wordprocessingCanvas" xmlns:mc="http://schemas.openxmlformats.org/markup-compatibility/2006" xmlns:o="urn:schemas-microsoft-com:office:office" xmlns:r="http://schemas.openxmlformats.org/officeDocument/2006/relationships" xmlns:m="http://schemas.openxmlformats.org/officeDocument/2006/math" xmlns:v="urn:schemas-microsoft-com:vml" xmlns:wp14="http://schemas.microsoft.com/office/word/2010/wordprocessingDrawing" xmlns:wp="http://schemas.openxmlformats.org/drawingml/2006/wordprocessingDrawing" xmlns:w10="urn:schemas-microsoft-com:office:word" xmlns:w="http://schemas.openxmlformats.org/wordprocessingml/2006/main" xmlns:w14="http://schemas.microsoft.com/office/word/2010/wordml" xmlns:wpg="http://schemas.microsoft.com/office/word/2010/wordprocessingGroup" xmlns:wpi="http://schemas.microsoft.com/office/word/2010/wordprocessingInk" xmlns:wne="http://schemas.microsoft.com/office/word/2006/wordml" xmlns:wps="http://schemas.microsoft.com/office/word/2010/wordprocessingShape" mc:Ignorable="w14 wp14">
   <w:body>
     <w:p>
       <w:pPr>
@@ -189,7 +189,7 @@
                     </pic:cNvPicPr>
                   </pic:nvPicPr>
                   <pic:blipFill>
-                    <a:blip r:embed="rId6" cstate="print">
+                    <a:blip r:embed="rId7" cstate="print">
                       <a:extLst>
                         <a:ext uri="{28A0092B-C50C-407E-A947-70E740481C1C}">
                           <a14:useLocalDpi xmlns:a14="http://schemas.microsoft.com/office/drawing/2010/main" val="0"/>
@@ -316,7 +316,14 @@
         <w:rPr>
           <w:sz w:val="24"/>
         </w:rPr>
-        <w:t>,2,3</w:t>
+        <w:t>2</w:t>
+      </w:r>
+      <w:proofErr w:type="gramStart"/>
+      <w:r>
+        <w:rPr>
+          <w:sz w:val="24"/>
+        </w:rPr>
+        <w:t>,3</w:t>
       </w:r>
       <w:r>
         <w:rPr>
@@ -324,6 +331,7 @@
         </w:rPr>
         <w:t>,4</w:t>
       </w:r>
+      <w:proofErr w:type="gramEnd"/>
       <w:r>
         <w:rPr>
           <w:sz w:val="24"/>
@@ -358,7 +366,7 @@
                     </pic:cNvPicPr>
                   </pic:nvPicPr>
                   <pic:blipFill>
-                    <a:blip r:embed="rId7" cstate="print">
+                    <a:blip r:embed="rId8" cstate="print">
                       <a:extLst>
                         <a:ext uri="{28A0092B-C50C-407E-A947-70E740481C1C}">
                           <a14:useLocalDpi xmlns:a14="http://schemas.microsoft.com/office/drawing/2010/main" val="0"/>
@@ -455,7 +463,7 @@
                     </pic:cNvPicPr>
                   </pic:nvPicPr>
                   <pic:blipFill>
-                    <a:blip r:embed="rId8" cstate="print">
+                    <a:blip r:embed="rId9" cstate="print">
                       <a:extLst>
                         <a:ext uri="{28A0092B-C50C-407E-A947-70E740481C1C}">
                           <a14:useLocalDpi xmlns:a14="http://schemas.microsoft.com/office/drawing/2010/main" val="0"/>
@@ -551,7 +559,7 @@
                     </pic:cNvPicPr>
                   </pic:nvPicPr>
                   <pic:blipFill>
-                    <a:blip r:embed="rId9" cstate="print">
+                    <a:blip r:embed="rId10" cstate="print">
                       <a:extLst>
                         <a:ext uri="{28A0092B-C50C-407E-A947-70E740481C1C}">
                           <a14:useLocalDpi xmlns:a14="http://schemas.microsoft.com/office/drawing/2010/main" val="0"/>
@@ -1153,14 +1161,6 @@
           <w:sz w:val="24"/>
         </w:rPr>
       </w:pPr>
-      <w:r>
-        <w:rPr>
-          <w:rFonts w:asciiTheme="majorHAnsi" w:eastAsiaTheme="minorEastAsia" w:hAnsiTheme="majorHAnsi"/>
-          <w:i/>
-          <w:sz w:val="24"/>
-        </w:rPr>
-        <w:t>I(t)</w:t>
-      </w:r>
       <w:proofErr w:type="gramStart"/>
       <w:r>
         <w:rPr>
@@ -1168,7 +1168,16 @@
           <w:i/>
           <w:sz w:val="24"/>
         </w:rPr>
-        <w:t>=  I</w:t>
+        <w:t>I(</w:t>
+      </w:r>
+      <w:proofErr w:type="gramEnd"/>
+      <w:r>
+        <w:rPr>
+          <w:rFonts w:asciiTheme="majorHAnsi" w:eastAsiaTheme="minorEastAsia" w:hAnsiTheme="majorHAnsi"/>
+          <w:i/>
+          <w:sz w:val="24"/>
+        </w:rPr>
+        <w:t>t)=  I</w:t>
       </w:r>
       <w:r>
         <w:rPr>
@@ -1179,7 +1188,6 @@
         </w:rPr>
         <w:t>max</w:t>
       </w:r>
-      <w:proofErr w:type="gramEnd"/>
       <w:r>
         <w:rPr>
           <w:rFonts w:asciiTheme="majorHAnsi" w:eastAsiaTheme="minorEastAsia" w:hAnsiTheme="majorHAnsi"/>
@@ -1844,7 +1852,7 @@
                     <pic:cNvPicPr/>
                   </pic:nvPicPr>
                   <pic:blipFill>
-                    <a:blip r:embed="rId10"/>
+                    <a:blip r:embed="rId11"/>
                     <a:stretch>
                       <a:fillRect/>
                     </a:stretch>
@@ -1957,7 +1965,7 @@
                     <pic:cNvPicPr/>
                   </pic:nvPicPr>
                   <pic:blipFill>
-                    <a:blip r:embed="rId11"/>
+                    <a:blip r:embed="rId12"/>
                     <a:stretch>
                       <a:fillRect/>
                     </a:stretch>
@@ -2212,7 +2220,7 @@
                     </pic:cNvPicPr>
                   </pic:nvPicPr>
                   <pic:blipFill>
-                    <a:blip r:embed="rId12">
+                    <a:blip r:embed="rId13">
                       <a:extLst>
                         <a:ext uri="{28A0092B-C50C-407E-A947-70E740481C1C}">
                           <a14:useLocalDpi xmlns:a14="http://schemas.microsoft.com/office/drawing/2010/main" val="0"/>
@@ -2278,14 +2286,7 @@
           <w:rFonts w:asciiTheme="majorHAnsi" w:hAnsiTheme="majorHAnsi" w:cstheme="majorHAnsi"/>
           <w:i/>
         </w:rPr>
-        <w:t>Simulink schematic of full-</w:t>
-      </w:r>
-      <w:r>
-        <w:rPr>
-          <w:rFonts w:asciiTheme="majorHAnsi" w:hAnsiTheme="majorHAnsi" w:cstheme="majorHAnsi"/>
-          <w:i/>
-        </w:rPr>
-        <w:t>wave rectifier</w:t>
+        <w:t>Simulink schematic of full-wave rectifier</w:t>
       </w:r>
     </w:p>
     <w:p>
@@ -2581,7 +2582,7 @@
                     <pic:cNvPicPr/>
                   </pic:nvPicPr>
                   <pic:blipFill>
-                    <a:blip r:embed="rId13"/>
+                    <a:blip r:embed="rId14"/>
                     <a:stretch>
                       <a:fillRect/>
                     </a:stretch>
@@ -2737,7 +2738,7 @@
                     <pic:cNvPicPr/>
                   </pic:nvPicPr>
                   <pic:blipFill>
-                    <a:blip r:embed="rId14"/>
+                    <a:blip r:embed="rId15"/>
                     <a:stretch>
                       <a:fillRect/>
                     </a:stretch>
@@ -2975,7 +2976,7 @@
                     </pic:cNvPicPr>
                   </pic:nvPicPr>
                   <pic:blipFill>
-                    <a:blip r:embed="rId15">
+                    <a:blip r:embed="rId16">
                       <a:extLst>
                         <a:ext uri="{28A0092B-C50C-407E-A947-70E740481C1C}">
                           <a14:useLocalDpi xmlns:a14="http://schemas.microsoft.com/office/drawing/2010/main" val="0"/>
@@ -3080,8 +3081,6 @@
         <w:lastRenderedPageBreak/>
         <w:t xml:space="preserve"> </w:t>
       </w:r>
-      <w:bookmarkStart w:id="0" w:name="_GoBack"/>
-      <w:bookmarkEnd w:id="0"/>
     </w:p>
     <w:p>
       <w:pPr>
@@ -3117,7 +3116,7 @@
                     </pic:cNvPicPr>
                   </pic:nvPicPr>
                   <pic:blipFill>
-                    <a:blip r:embed="rId16" cstate="print">
+                    <a:blip r:embed="rId17" cstate="print">
                       <a:extLst>
                         <a:ext uri="{28A0092B-C50C-407E-A947-70E740481C1C}">
                           <a14:useLocalDpi xmlns:a14="http://schemas.microsoft.com/office/drawing/2010/main" val="0"/>
@@ -3211,7 +3210,7 @@
                     </pic:cNvPicPr>
                   </pic:nvPicPr>
                   <pic:blipFill>
-                    <a:blip r:embed="rId17">
+                    <a:blip r:embed="rId18">
                       <a:extLst>
                         <a:ext uri="{28A0092B-C50C-407E-A947-70E740481C1C}">
                           <a14:useLocalDpi xmlns:a14="http://schemas.microsoft.com/office/drawing/2010/main" val="0"/>
@@ -3460,7 +3459,7 @@
                     </pic:cNvPicPr>
                   </pic:nvPicPr>
                   <pic:blipFill rotWithShape="1">
-                    <a:blip r:embed="rId18">
+                    <a:blip r:embed="rId19">
                       <a:extLst>
                         <a:ext uri="{28A0092B-C50C-407E-A947-70E740481C1C}">
                           <a14:useLocalDpi xmlns:a14="http://schemas.microsoft.com/office/drawing/2010/main" val="0"/>
@@ -3536,6 +3535,33 @@
     </w:p>
     <w:p>
       <w:pPr>
+        <w:rPr>
+          <w:rFonts w:asciiTheme="majorHAnsi" w:eastAsiaTheme="minorEastAsia" w:hAnsiTheme="majorHAnsi"/>
+        </w:rPr>
+      </w:pPr>
+      <w:r>
+        <w:rPr>
+          <w:rFonts w:asciiTheme="majorHAnsi" w:eastAsiaTheme="minorEastAsia" w:hAnsiTheme="majorHAnsi"/>
+        </w:rPr>
+        <w:t xml:space="preserve">Significant difference is that the output stabilizes better with R-L and voltage waveform is smoother. </w:t>
+      </w:r>
+      <w:proofErr w:type="gramStart"/>
+      <w:r>
+        <w:rPr>
+          <w:rFonts w:asciiTheme="majorHAnsi" w:eastAsiaTheme="minorEastAsia" w:hAnsiTheme="majorHAnsi"/>
+        </w:rPr>
+        <w:t>Also</w:t>
+      </w:r>
+      <w:proofErr w:type="gramEnd"/>
+      <w:r>
+        <w:rPr>
+          <w:rFonts w:asciiTheme="majorHAnsi" w:eastAsiaTheme="minorEastAsia" w:hAnsiTheme="majorHAnsi"/>
+        </w:rPr>
+        <w:t>, output overshoot and delay are resolved after the introduction of R-L.</w:t>
+      </w:r>
+    </w:p>
+    <w:p>
+      <w:pPr>
         <w:pStyle w:val="ListeParagraf"/>
         <w:numPr>
           <w:ilvl w:val="0"/>
@@ -3722,7 +3748,7 @@
                     </pic:cNvPicPr>
                   </pic:nvPicPr>
                   <pic:blipFill>
-                    <a:blip r:embed="rId19" cstate="print">
+                    <a:blip r:embed="rId20" cstate="print">
                       <a:extLst>
                         <a:ext uri="{28A0092B-C50C-407E-A947-70E740481C1C}">
                           <a14:useLocalDpi xmlns:a14="http://schemas.microsoft.com/office/drawing/2010/main" val="0"/>
@@ -3887,7 +3913,7 @@
                     </pic:cNvPicPr>
                   </pic:nvPicPr>
                   <pic:blipFill>
-                    <a:blip r:embed="rId20" cstate="print">
+                    <a:blip r:embed="rId21" cstate="print">
                       <a:extLst>
                         <a:ext uri="{28A0092B-C50C-407E-A947-70E740481C1C}">
                           <a14:useLocalDpi xmlns:a14="http://schemas.microsoft.com/office/drawing/2010/main" val="0"/>
@@ -4145,7 +4171,7 @@
                     </pic:cNvPicPr>
                   </pic:nvPicPr>
                   <pic:blipFill>
-                    <a:blip r:embed="rId21" cstate="print">
+                    <a:blip r:embed="rId22" cstate="print">
                       <a:extLst>
                         <a:ext uri="{28A0092B-C50C-407E-A947-70E740481C1C}">
                           <a14:useLocalDpi xmlns:a14="http://schemas.microsoft.com/office/drawing/2010/main" val="0"/>
@@ -4190,6 +4216,7 @@
           <w:rFonts w:asciiTheme="majorHAnsi" w:hAnsiTheme="majorHAnsi" w:cstheme="majorHAnsi"/>
           <w:i/>
         </w:rPr>
+        <w:lastRenderedPageBreak/>
         <w:t xml:space="preserve">Figure </w:t>
       </w:r>
       <w:r>
@@ -4328,7 +4355,7 @@
                     </pic:cNvPicPr>
                   </pic:nvPicPr>
                   <pic:blipFill>
-                    <a:blip r:embed="rId22" cstate="print">
+                    <a:blip r:embed="rId23" cstate="print">
                       <a:extLst>
                         <a:ext uri="{28A0092B-C50C-407E-A947-70E740481C1C}">
                           <a14:useLocalDpi xmlns:a14="http://schemas.microsoft.com/office/drawing/2010/main" val="0"/>
@@ -4950,6 +4977,26 @@
         <w:jc w:val="center"/>
         <w:rPr>
           <w:rFonts w:asciiTheme="majorHAnsi" w:eastAsiaTheme="minorEastAsia" w:hAnsiTheme="majorHAnsi"/>
+          <w:sz w:val="24"/>
+          <w:szCs w:val="24"/>
+        </w:rPr>
+      </w:pPr>
+      <w:r>
+        <w:rPr>
+          <w:rFonts w:asciiTheme="majorHAnsi" w:eastAsiaTheme="minorEastAsia" w:hAnsiTheme="majorHAnsi"/>
+          <w:sz w:val="24"/>
+          <w:szCs w:val="24"/>
+        </w:rPr>
+        <w:t>Calculated average is slightly higher than simulation results.</w:t>
+      </w:r>
+    </w:p>
+    <w:p>
+      <w:pPr>
+        <w:pStyle w:val="ListeParagraf"/>
+        <w:ind w:left="644"/>
+        <w:jc w:val="center"/>
+        <w:rPr>
+          <w:rFonts w:asciiTheme="majorHAnsi" w:eastAsiaTheme="minorEastAsia" w:hAnsiTheme="majorHAnsi"/>
         </w:rPr>
       </w:pPr>
     </w:p>
@@ -4987,8 +5034,8 @@
         </w:rPr>
         <w:drawing>
           <wp:inline distT="0" distB="0" distL="0" distR="0">
-            <wp:extent cx="5760720" cy="2586227"/>
-            <wp:effectExtent l="0" t="0" r="0" b="5080"/>
+            <wp:extent cx="4466492" cy="2005196"/>
+            <wp:effectExtent l="0" t="0" r="0" b="0"/>
             <wp:docPr id="23" name="Resim 23" descr="C:\Users\solak\Desktop\hamza solak\ee 463 HW1\simulation results\FFT OF CURRENT.PNG"/>
             <wp:cNvGraphicFramePr>
               <a:graphicFrameLocks xmlns:a="http://schemas.openxmlformats.org/drawingml/2006/main" noChangeAspect="1"/>
@@ -5003,7 +5050,7 @@
                     </pic:cNvPicPr>
                   </pic:nvPicPr>
                   <pic:blipFill>
-                    <a:blip r:embed="rId23">
+                    <a:blip r:embed="rId24">
                       <a:extLst>
                         <a:ext uri="{28A0092B-C50C-407E-A947-70E740481C1C}">
                           <a14:useLocalDpi xmlns:a14="http://schemas.microsoft.com/office/drawing/2010/main" val="0"/>
@@ -5018,7 +5065,7 @@
                   <pic:spPr bwMode="auto">
                     <a:xfrm>
                       <a:off x="0" y="0"/>
-                      <a:ext cx="5760720" cy="2586227"/>
+                      <a:ext cx="4476221" cy="2009564"/>
                     </a:xfrm>
                     <a:prstGeom prst="rect">
                       <a:avLst/>
@@ -5103,7 +5150,6 @@
           <w:noProof/>
           <w:lang w:val="tr-TR" w:eastAsia="tr-TR"/>
         </w:rPr>
-        <w:lastRenderedPageBreak/>
         <w:drawing>
           <wp:inline distT="0" distB="0" distL="0" distR="0">
             <wp:extent cx="5760720" cy="2661759"/>
@@ -5122,7 +5168,7 @@
                     </pic:cNvPicPr>
                   </pic:nvPicPr>
                   <pic:blipFill>
-                    <a:blip r:embed="rId24">
+                    <a:blip r:embed="rId25">
                       <a:extLst>
                         <a:ext uri="{28A0092B-C50C-407E-A947-70E740481C1C}">
                           <a14:useLocalDpi xmlns:a14="http://schemas.microsoft.com/office/drawing/2010/main" val="0"/>
@@ -5210,9 +5256,28 @@
       <w:pPr>
         <w:rPr>
           <w:rFonts w:asciiTheme="majorHAnsi" w:eastAsiaTheme="minorEastAsia" w:hAnsiTheme="majorHAnsi"/>
-          <w:i/>
-        </w:rPr>
-      </w:pPr>
+        </w:rPr>
+      </w:pPr>
+      <w:r>
+        <w:rPr>
+          <w:rFonts w:asciiTheme="majorHAnsi" w:eastAsiaTheme="minorEastAsia" w:hAnsiTheme="majorHAnsi"/>
+        </w:rPr>
+        <w:t>What we observe here is that current has odd harmonics whereas voltage has even harmonics. This indicates that average current in zero (not RMS) but voltage has even harmonics which makes average different from zero. We also observe a high pulse in “0”</w:t>
+      </w:r>
+      <w:proofErr w:type="gramStart"/>
+      <w:r>
+        <w:rPr>
+          <w:rFonts w:asciiTheme="majorHAnsi" w:eastAsiaTheme="minorEastAsia" w:hAnsiTheme="majorHAnsi"/>
+        </w:rPr>
+        <w:t>th</w:t>
+      </w:r>
+      <w:proofErr w:type="gramEnd"/>
+      <w:r>
+        <w:rPr>
+          <w:rFonts w:asciiTheme="majorHAnsi" w:eastAsiaTheme="minorEastAsia" w:hAnsiTheme="majorHAnsi"/>
+        </w:rPr>
+        <w:t xml:space="preserve"> harmonic of voltage. This implies that it has a dominant DC component.</w:t>
+      </w:r>
     </w:p>
     <w:p>
       <w:pPr>
@@ -5288,7 +5353,7 @@
                     </pic:cNvPicPr>
                   </pic:nvPicPr>
                   <pic:blipFill>
-                    <a:blip r:embed="rId25" cstate="print">
+                    <a:blip r:embed="rId26" cstate="print">
                       <a:extLst>
                         <a:ext uri="{28A0092B-C50C-407E-A947-70E740481C1C}">
                           <a14:useLocalDpi xmlns:a14="http://schemas.microsoft.com/office/drawing/2010/main" val="0"/>
@@ -5530,6 +5595,7 @@
           <w:sz w:val="24"/>
           <w:szCs w:val="24"/>
         </w:rPr>
+        <w:lastRenderedPageBreak/>
         <w:t>∆</w:t>
       </w:r>
       <w:r>
@@ -5680,6 +5746,7 @@
         </w:rPr>
       </w:pPr>
       <w:proofErr w:type="spellStart"/>
+      <w:proofErr w:type="gramStart"/>
       <w:r>
         <w:rPr>
           <w:rFonts w:asciiTheme="majorHAnsi" w:eastAsiaTheme="minorEastAsia" w:hAnsiTheme="majorHAnsi" w:cstheme="majorHAnsi"/>
@@ -5700,6 +5767,7 @@
         <w:t>d</w:t>
       </w:r>
       <w:proofErr w:type="spellEnd"/>
+      <w:proofErr w:type="gramEnd"/>
       <w:r>
         <w:rPr>
           <w:rFonts w:asciiTheme="majorHAnsi" w:eastAsiaTheme="minorEastAsia" w:hAnsiTheme="majorHAnsi" w:cstheme="majorHAnsi"/>
@@ -5707,19 +5775,8 @@
           <w:sz w:val="24"/>
           <w:szCs w:val="24"/>
         </w:rPr>
-        <w:t>= 1.35*V-(3/</w:t>
-      </w:r>
-      <w:proofErr w:type="gramStart"/>
-      <w:r>
-        <w:rPr>
-          <w:rFonts w:asciiTheme="majorHAnsi" w:eastAsiaTheme="minorEastAsia" w:hAnsiTheme="majorHAnsi" w:cstheme="majorHAnsi"/>
-          <w:i/>
-          <w:sz w:val="24"/>
-          <w:szCs w:val="24"/>
-        </w:rPr>
-        <w:t>pi)*</w:t>
-      </w:r>
-      <w:proofErr w:type="gramEnd"/>
+        <w:t>= 1.35*V-(3/pi)*</w:t>
+      </w:r>
       <w:r>
         <w:rPr>
           <w:rFonts w:asciiTheme="majorHAnsi" w:eastAsiaTheme="minorEastAsia" w:hAnsiTheme="majorHAnsi"/>
@@ -5763,11 +5820,14 @@
       <w:pPr>
         <w:jc w:val="center"/>
         <w:rPr>
-          <w:rFonts w:asciiTheme="majorHAnsi" w:eastAsiaTheme="minorEastAsia" w:hAnsiTheme="majorHAnsi"/>
-          <w:b/>
+          <w:rFonts w:asciiTheme="majorHAnsi" w:eastAsiaTheme="minorEastAsia" w:hAnsiTheme="majorHAnsi" w:cstheme="majorHAnsi"/>
+          <w:i/>
+          <w:sz w:val="24"/>
+          <w:szCs w:val="24"/>
         </w:rPr>
       </w:pPr>
       <w:proofErr w:type="spellStart"/>
+      <w:proofErr w:type="gramStart"/>
       <w:r>
         <w:rPr>
           <w:rFonts w:asciiTheme="majorHAnsi" w:eastAsiaTheme="minorEastAsia" w:hAnsiTheme="majorHAnsi" w:cstheme="majorHAnsi"/>
@@ -5788,6 +5848,7 @@
         <w:t>d</w:t>
       </w:r>
       <w:proofErr w:type="spellEnd"/>
+      <w:proofErr w:type="gramEnd"/>
       <w:r>
         <w:rPr>
           <w:rFonts w:asciiTheme="majorHAnsi" w:eastAsiaTheme="minorEastAsia" w:hAnsiTheme="majorHAnsi" w:cstheme="majorHAnsi"/>
@@ -5796,6 +5857,40 @@
           <w:szCs w:val="24"/>
         </w:rPr>
         <w:t>= 540-12=528V</w:t>
+      </w:r>
+    </w:p>
+    <w:p>
+      <w:pPr>
+        <w:jc w:val="center"/>
+        <w:rPr>
+          <w:rFonts w:asciiTheme="majorHAnsi" w:eastAsiaTheme="minorEastAsia" w:hAnsiTheme="majorHAnsi"/>
+        </w:rPr>
+      </w:pPr>
+      <w:r>
+        <w:rPr>
+          <w:rFonts w:asciiTheme="majorHAnsi" w:eastAsiaTheme="minorEastAsia" w:hAnsiTheme="majorHAnsi"/>
+        </w:rPr>
+        <w:t xml:space="preserve">Once </w:t>
+      </w:r>
+      <w:proofErr w:type="gramStart"/>
+      <w:r>
+        <w:rPr>
+          <w:rFonts w:asciiTheme="majorHAnsi" w:eastAsiaTheme="minorEastAsia" w:hAnsiTheme="majorHAnsi"/>
+        </w:rPr>
+        <w:t>again</w:t>
+      </w:r>
+      <w:proofErr w:type="gramEnd"/>
+      <w:r>
+        <w:rPr>
+          <w:rFonts w:asciiTheme="majorHAnsi" w:eastAsiaTheme="minorEastAsia" w:hAnsiTheme="majorHAnsi"/>
+        </w:rPr>
+        <w:t xml:space="preserve"> we </w:t>
+      </w:r>
+      <w:r>
+        <w:rPr>
+          <w:rFonts w:asciiTheme="majorHAnsi" w:eastAsiaTheme="minorEastAsia" w:hAnsiTheme="majorHAnsi"/>
+        </w:rPr>
+        <w:t>observe theoretical value to be slightly higher than simulation result. However, both values have decreased with the introduction of inductor.</w:t>
       </w:r>
     </w:p>
     <w:p>
@@ -5813,7 +5908,6 @@
         <w:rPr>
           <w:rFonts w:asciiTheme="majorHAnsi" w:eastAsiaTheme="minorEastAsia" w:hAnsiTheme="majorHAnsi"/>
         </w:rPr>
-        <w:lastRenderedPageBreak/>
         <w:t xml:space="preserve">    </w:t>
       </w:r>
     </w:p>
@@ -5848,7 +5942,7 @@
                     </pic:cNvPicPr>
                   </pic:nvPicPr>
                   <pic:blipFill>
-                    <a:blip r:embed="rId26" cstate="print">
+                    <a:blip r:embed="rId27" cstate="print">
                       <a:extLst>
                         <a:ext uri="{28A0092B-C50C-407E-A947-70E740481C1C}">
                           <a14:useLocalDpi xmlns:a14="http://schemas.microsoft.com/office/drawing/2010/main" val="0"/>
@@ -5950,7 +6044,7 @@
                     </pic:cNvPicPr>
                   </pic:nvPicPr>
                   <pic:blipFill>
-                    <a:blip r:embed="rId27" cstate="print">
+                    <a:blip r:embed="rId28" cstate="print">
                       <a:extLst>
                         <a:ext uri="{28A0092B-C50C-407E-A947-70E740481C1C}">
                           <a14:useLocalDpi xmlns:a14="http://schemas.microsoft.com/office/drawing/2010/main" val="0"/>
@@ -6009,8 +6103,32 @@
           <w:rFonts w:asciiTheme="majorHAnsi" w:eastAsiaTheme="minorEastAsia" w:hAnsiTheme="majorHAnsi"/>
           <w:i/>
         </w:rPr>
-        <w:t xml:space="preserve">: Phase A current and output voltages for 10mH </w:t>
-      </w:r>
+        <w:t xml:space="preserve">: Phase </w:t>
+      </w:r>
+      <w:proofErr w:type="gramStart"/>
+      <w:r>
+        <w:rPr>
+          <w:rFonts w:asciiTheme="majorHAnsi" w:eastAsiaTheme="minorEastAsia" w:hAnsiTheme="majorHAnsi"/>
+          <w:i/>
+        </w:rPr>
+        <w:t>A</w:t>
+      </w:r>
+      <w:proofErr w:type="gramEnd"/>
+      <w:r>
+        <w:rPr>
+          <w:rFonts w:asciiTheme="majorHAnsi" w:eastAsiaTheme="minorEastAsia" w:hAnsiTheme="majorHAnsi"/>
+          <w:i/>
+        </w:rPr>
+        <w:t xml:space="preserve"> current and output voltages for 10mH </w:t>
+      </w:r>
+    </w:p>
+    <w:p>
+      <w:pPr>
+        <w:jc w:val="center"/>
+        <w:rPr>
+          <w:rFonts w:asciiTheme="majorHAnsi" w:eastAsiaTheme="minorEastAsia" w:hAnsiTheme="majorHAnsi"/>
+        </w:rPr>
+      </w:pPr>
     </w:p>
     <w:p>
       <w:pPr>
@@ -6025,6 +6143,7 @@
           <w:b/>
           <w:sz w:val="32"/>
         </w:rPr>
+        <w:lastRenderedPageBreak/>
         <w:t>Question 4</w:t>
       </w:r>
       <w:r>
@@ -6067,6 +6186,22 @@
         </w:rPr>
         <w:t xml:space="preserve"> doing this homework. </w:t>
       </w:r>
+    </w:p>
+    <w:p>
+      <w:pPr>
+        <w:ind w:left="284"/>
+        <w:rPr>
+          <w:rFonts w:asciiTheme="majorHAnsi" w:eastAsiaTheme="minorEastAsia" w:hAnsiTheme="majorHAnsi"/>
+        </w:rPr>
+      </w:pPr>
+      <w:r>
+        <w:rPr>
+          <w:rFonts w:asciiTheme="majorHAnsi" w:eastAsiaTheme="minorEastAsia" w:hAnsiTheme="majorHAnsi"/>
+        </w:rPr>
+        <w:t>Muhammed BARIŞ has spent 8 hours.</w:t>
+      </w:r>
+      <w:bookmarkStart w:id="0" w:name="_GoBack"/>
+      <w:bookmarkEnd w:id="0"/>
     </w:p>
     <w:sectPr>
       <w:pgSz w:w="11906" w:h="16838"/>
@@ -6079,8 +6214,8 @@
 </file>
 
 <file path=word/numbering.xml><?xml version="1.0" encoding="utf-8"?>
-<w:numbering xmlns:wpc="http://schemas.microsoft.com/office/word/2010/wordprocessingCanvas" xmlns:cx="http://schemas.microsoft.com/office/drawing/2014/chartex" xmlns:mc="http://schemas.openxmlformats.org/markup-compatibility/2006" xmlns:o="urn:schemas-microsoft-com:office:office" xmlns:r="http://schemas.openxmlformats.org/officeDocument/2006/relationships" xmlns:m="http://schemas.openxmlformats.org/officeDocument/2006/math" xmlns:v="urn:schemas-microsoft-com:vml" xmlns:wp14="http://schemas.microsoft.com/office/word/2010/wordprocessingDrawing" xmlns:wp="http://schemas.openxmlformats.org/drawingml/2006/wordprocessingDrawing" xmlns:w10="urn:schemas-microsoft-com:office:word" xmlns:w="http://schemas.openxmlformats.org/wordprocessingml/2006/main" xmlns:w14="http://schemas.microsoft.com/office/word/2010/wordml" xmlns:w15="http://schemas.microsoft.com/office/word/2012/wordml" xmlns:w16se="http://schemas.microsoft.com/office/word/2015/wordml/symex" xmlns:wpg="http://schemas.microsoft.com/office/word/2010/wordprocessingGroup" xmlns:wpi="http://schemas.microsoft.com/office/word/2010/wordprocessingInk" xmlns:wne="http://schemas.microsoft.com/office/word/2006/wordml" xmlns:wps="http://schemas.microsoft.com/office/word/2010/wordprocessingShape" mc:Ignorable="w14 w15 w16se wp14">
-  <w:abstractNum w:abstractNumId="0" w15:restartNumberingAfterBreak="0">
+<w:numbering xmlns:wpc="http://schemas.microsoft.com/office/word/2010/wordprocessingCanvas" xmlns:mc="http://schemas.openxmlformats.org/markup-compatibility/2006" xmlns:o="urn:schemas-microsoft-com:office:office" xmlns:r="http://schemas.openxmlformats.org/officeDocument/2006/relationships" xmlns:m="http://schemas.openxmlformats.org/officeDocument/2006/math" xmlns:v="urn:schemas-microsoft-com:vml" xmlns:wp14="http://schemas.microsoft.com/office/word/2010/wordprocessingDrawing" xmlns:wp="http://schemas.openxmlformats.org/drawingml/2006/wordprocessingDrawing" xmlns:w10="urn:schemas-microsoft-com:office:word" xmlns:w="http://schemas.openxmlformats.org/wordprocessingml/2006/main" xmlns:w14="http://schemas.microsoft.com/office/word/2010/wordml" xmlns:wpg="http://schemas.microsoft.com/office/word/2010/wordprocessingGroup" xmlns:wpi="http://schemas.microsoft.com/office/word/2010/wordprocessingInk" xmlns:wne="http://schemas.microsoft.com/office/word/2006/wordml" xmlns:wps="http://schemas.microsoft.com/office/word/2010/wordprocessingShape" mc:Ignorable="w14 wp14">
+  <w:abstractNum w:abstractNumId="0">
     <w:nsid w:val="3A8959A7"/>
     <w:multiLevelType w:val="hybridMultilevel"/>
     <w:tmpl w:val="290ABDB0"/>
@@ -6171,7 +6306,7 @@
       </w:pPr>
     </w:lvl>
   </w:abstractNum>
-  <w:abstractNum w:abstractNumId="1" w15:restartNumberingAfterBreak="0">
+  <w:abstractNum w:abstractNumId="1">
     <w:nsid w:val="3C2D4E31"/>
     <w:multiLevelType w:val="hybridMultilevel"/>
     <w:tmpl w:val="290ABDB0"/>
@@ -6262,7 +6397,7 @@
       </w:pPr>
     </w:lvl>
   </w:abstractNum>
-  <w:abstractNum w:abstractNumId="2" w15:restartNumberingAfterBreak="0">
+  <w:abstractNum w:abstractNumId="2">
     <w:nsid w:val="43A66F5C"/>
     <w:multiLevelType w:val="hybridMultilevel"/>
     <w:tmpl w:val="1F52F0B4"/>
@@ -6352,7 +6487,7 @@
       </w:pPr>
     </w:lvl>
   </w:abstractNum>
-  <w:abstractNum w:abstractNumId="3" w15:restartNumberingAfterBreak="0">
+  <w:abstractNum w:abstractNumId="3">
     <w:nsid w:val="513643F8"/>
     <w:multiLevelType w:val="hybridMultilevel"/>
     <w:tmpl w:val="214232C2"/>
@@ -6442,7 +6577,7 @@
       </w:pPr>
     </w:lvl>
   </w:abstractNum>
-  <w:abstractNum w:abstractNumId="4" w15:restartNumberingAfterBreak="0">
+  <w:abstractNum w:abstractNumId="4">
     <w:nsid w:val="572440DD"/>
     <w:multiLevelType w:val="hybridMultilevel"/>
     <w:tmpl w:val="214232C2"/>
@@ -6532,7 +6667,7 @@
       </w:pPr>
     </w:lvl>
   </w:abstractNum>
-  <w:abstractNum w:abstractNumId="5" w15:restartNumberingAfterBreak="0">
+  <w:abstractNum w:abstractNumId="5">
     <w:nsid w:val="5E4B1BFF"/>
     <w:multiLevelType w:val="hybridMultilevel"/>
     <w:tmpl w:val="342E3F2C"/>
@@ -6623,7 +6758,7 @@
       </w:pPr>
     </w:lvl>
   </w:abstractNum>
-  <w:abstractNum w:abstractNumId="6" w15:restartNumberingAfterBreak="0">
+  <w:abstractNum w:abstractNumId="6">
     <w:nsid w:val="65744E85"/>
     <w:multiLevelType w:val="hybridMultilevel"/>
     <w:tmpl w:val="342E3F2C"/>
@@ -6739,7 +6874,7 @@
 </file>
 
 <file path=word/styles.xml><?xml version="1.0" encoding="utf-8"?>
-<w:styles xmlns:mc="http://schemas.openxmlformats.org/markup-compatibility/2006" xmlns:r="http://schemas.openxmlformats.org/officeDocument/2006/relationships" xmlns:w="http://schemas.openxmlformats.org/wordprocessingml/2006/main" xmlns:w14="http://schemas.microsoft.com/office/word/2010/wordml" xmlns:w15="http://schemas.microsoft.com/office/word/2012/wordml" xmlns:w16se="http://schemas.microsoft.com/office/word/2015/wordml/symex" mc:Ignorable="w14 w15 w16se">
+<w:styles xmlns:mc="http://schemas.openxmlformats.org/markup-compatibility/2006" xmlns:r="http://schemas.openxmlformats.org/officeDocument/2006/relationships" xmlns:w="http://schemas.openxmlformats.org/wordprocessingml/2006/main" xmlns:w14="http://schemas.microsoft.com/office/word/2010/wordml" mc:Ignorable="w14">
   <w:docDefaults>
     <w:rPrDefault>
       <w:rPr>
@@ -6755,378 +6890,400 @@
       </w:pPr>
     </w:pPrDefault>
   </w:docDefaults>
-  <w:latentStyles w:defLockedState="0" w:defUIPriority="99" w:defSemiHidden="0" w:defUnhideWhenUsed="0" w:defQFormat="0" w:count="371">
-    <w:lsdException w:name="Normal" w:uiPriority="0" w:qFormat="1"/>
-    <w:lsdException w:name="heading 1" w:uiPriority="9" w:qFormat="1"/>
-    <w:lsdException w:name="heading 2" w:semiHidden="1" w:uiPriority="9" w:unhideWhenUsed="1" w:qFormat="1"/>
-    <w:lsdException w:name="heading 3" w:semiHidden="1" w:uiPriority="9" w:unhideWhenUsed="1" w:qFormat="1"/>
-    <w:lsdException w:name="heading 4" w:semiHidden="1" w:uiPriority="9" w:unhideWhenUsed="1" w:qFormat="1"/>
-    <w:lsdException w:name="heading 5" w:semiHidden="1" w:uiPriority="9" w:unhideWhenUsed="1" w:qFormat="1"/>
-    <w:lsdException w:name="heading 6" w:semiHidden="1" w:uiPriority="9" w:unhideWhenUsed="1" w:qFormat="1"/>
-    <w:lsdException w:name="heading 7" w:semiHidden="1" w:uiPriority="9" w:unhideWhenUsed="1" w:qFormat="1"/>
-    <w:lsdException w:name="heading 8" w:semiHidden="1" w:uiPriority="9" w:unhideWhenUsed="1" w:qFormat="1"/>
-    <w:lsdException w:name="heading 9" w:semiHidden="1" w:uiPriority="9" w:unhideWhenUsed="1" w:qFormat="1"/>
-    <w:lsdException w:name="index 1" w:semiHidden="1" w:unhideWhenUsed="1"/>
-    <w:lsdException w:name="index 2" w:semiHidden="1" w:unhideWhenUsed="1"/>
-    <w:lsdException w:name="index 3" w:semiHidden="1" w:unhideWhenUsed="1"/>
-    <w:lsdException w:name="index 4" w:semiHidden="1" w:unhideWhenUsed="1"/>
-    <w:lsdException w:name="index 5" w:semiHidden="1" w:unhideWhenUsed="1"/>
-    <w:lsdException w:name="index 6" w:semiHidden="1" w:unhideWhenUsed="1"/>
-    <w:lsdException w:name="index 7" w:semiHidden="1" w:unhideWhenUsed="1"/>
-    <w:lsdException w:name="index 8" w:semiHidden="1" w:unhideWhenUsed="1"/>
-    <w:lsdException w:name="index 9" w:semiHidden="1" w:unhideWhenUsed="1"/>
-    <w:lsdException w:name="toc 1" w:semiHidden="1" w:uiPriority="39" w:unhideWhenUsed="1"/>
-    <w:lsdException w:name="toc 2" w:semiHidden="1" w:uiPriority="39" w:unhideWhenUsed="1"/>
-    <w:lsdException w:name="toc 3" w:semiHidden="1" w:uiPriority="39" w:unhideWhenUsed="1"/>
-    <w:lsdException w:name="toc 4" w:semiHidden="1" w:uiPriority="39" w:unhideWhenUsed="1"/>
-    <w:lsdException w:name="toc 5" w:semiHidden="1" w:uiPriority="39" w:unhideWhenUsed="1"/>
-    <w:lsdException w:name="toc 6" w:semiHidden="1" w:uiPriority="39" w:unhideWhenUsed="1"/>
-    <w:lsdException w:name="toc 7" w:semiHidden="1" w:uiPriority="39" w:unhideWhenUsed="1"/>
-    <w:lsdException w:name="toc 8" w:semiHidden="1" w:uiPriority="39" w:unhideWhenUsed="1"/>
-    <w:lsdException w:name="toc 9" w:semiHidden="1" w:uiPriority="39" w:unhideWhenUsed="1"/>
-    <w:lsdException w:name="Normal Indent" w:semiHidden="1" w:unhideWhenUsed="1"/>
-    <w:lsdException w:name="footnote text" w:semiHidden="1" w:unhideWhenUsed="1"/>
-    <w:lsdException w:name="annotation text" w:semiHidden="1" w:unhideWhenUsed="1"/>
-    <w:lsdException w:name="header" w:semiHidden="1" w:unhideWhenUsed="1"/>
-    <w:lsdException w:name="footer" w:semiHidden="1" w:unhideWhenUsed="1"/>
-    <w:lsdException w:name="index heading" w:semiHidden="1" w:unhideWhenUsed="1"/>
-    <w:lsdException w:name="caption" w:semiHidden="1" w:uiPriority="35" w:unhideWhenUsed="1" w:qFormat="1"/>
-    <w:lsdException w:name="table of figures" w:semiHidden="1" w:unhideWhenUsed="1"/>
-    <w:lsdException w:name="envelope address" w:semiHidden="1" w:unhideWhenUsed="1"/>
-    <w:lsdException w:name="envelope return" w:semiHidden="1" w:unhideWhenUsed="1"/>
-    <w:lsdException w:name="footnote reference" w:semiHidden="1" w:unhideWhenUsed="1"/>
-    <w:lsdException w:name="annotation reference" w:semiHidden="1" w:unhideWhenUsed="1"/>
-    <w:lsdException w:name="line number" w:semiHidden="1" w:unhideWhenUsed="1"/>
-    <w:lsdException w:name="page number" w:semiHidden="1" w:unhideWhenUsed="1"/>
-    <w:lsdException w:name="endnote reference" w:semiHidden="1" w:unhideWhenUsed="1"/>
-    <w:lsdException w:name="endnote text" w:semiHidden="1" w:unhideWhenUsed="1"/>
-    <w:lsdException w:name="table of authorities" w:semiHidden="1" w:unhideWhenUsed="1"/>
-    <w:lsdException w:name="macro" w:semiHidden="1" w:unhideWhenUsed="1"/>
-    <w:lsdException w:name="toa heading" w:semiHidden="1" w:unhideWhenUsed="1"/>
-    <w:lsdException w:name="List" w:semiHidden="1" w:unhideWhenUsed="1"/>
-    <w:lsdException w:name="List Bullet" w:semiHidden="1" w:unhideWhenUsed="1"/>
-    <w:lsdException w:name="List Number" w:semiHidden="1" w:unhideWhenUsed="1"/>
-    <w:lsdException w:name="List 2" w:semiHidden="1" w:unhideWhenUsed="1"/>
-    <w:lsdException w:name="List 3" w:semiHidden="1" w:unhideWhenUsed="1"/>
-    <w:lsdException w:name="List 4" w:semiHidden="1" w:unhideWhenUsed="1"/>
-    <w:lsdException w:name="List 5" w:semiHidden="1" w:unhideWhenUsed="1"/>
-    <w:lsdException w:name="List Bullet 2" w:semiHidden="1" w:unhideWhenUsed="1"/>
-    <w:lsdException w:name="List Bullet 3" w:semiHidden="1" w:unhideWhenUsed="1"/>
-    <w:lsdException w:name="List Bullet 4" w:semiHidden="1" w:unhideWhenUsed="1"/>
-    <w:lsdException w:name="List Bullet 5" w:semiHidden="1" w:unhideWhenUsed="1"/>
-    <w:lsdException w:name="List Number 2" w:semiHidden="1" w:unhideWhenUsed="1"/>
-    <w:lsdException w:name="List Number 3" w:semiHidden="1" w:unhideWhenUsed="1"/>
-    <w:lsdException w:name="List Number 4" w:semiHidden="1" w:unhideWhenUsed="1"/>
-    <w:lsdException w:name="List Number 5" w:semiHidden="1" w:unhideWhenUsed="1"/>
-    <w:lsdException w:name="Title" w:uiPriority="10" w:qFormat="1"/>
-    <w:lsdException w:name="Closing" w:semiHidden="1" w:unhideWhenUsed="1"/>
-    <w:lsdException w:name="Signature" w:semiHidden="1" w:unhideWhenUsed="1"/>
-    <w:lsdException w:name="Default Paragraph Font" w:semiHidden="1" w:uiPriority="1" w:unhideWhenUsed="1"/>
-    <w:lsdException w:name="Body Text" w:semiHidden="1" w:unhideWhenUsed="1"/>
-    <w:lsdException w:name="Body Text Indent" w:semiHidden="1" w:unhideWhenUsed="1"/>
-    <w:lsdException w:name="List Continue" w:semiHidden="1" w:unhideWhenUsed="1"/>
-    <w:lsdException w:name="List Continue 2" w:semiHidden="1" w:unhideWhenUsed="1"/>
-    <w:lsdException w:name="List Continue 3" w:semiHidden="1" w:unhideWhenUsed="1"/>
-    <w:lsdException w:name="List Continue 4" w:semiHidden="1" w:unhideWhenUsed="1"/>
-    <w:lsdException w:name="List Continue 5" w:semiHidden="1" w:unhideWhenUsed="1"/>
-    <w:lsdException w:name="Message Header" w:semiHidden="1" w:unhideWhenUsed="1"/>
-    <w:lsdException w:name="Subtitle" w:uiPriority="11" w:qFormat="1"/>
-    <w:lsdException w:name="Salutation" w:semiHidden="1" w:unhideWhenUsed="1"/>
-    <w:lsdException w:name="Date" w:semiHidden="1" w:unhideWhenUsed="1"/>
-    <w:lsdException w:name="Body Text First Indent" w:semiHidden="1" w:unhideWhenUsed="1"/>
-    <w:lsdException w:name="Body Text First Indent 2" w:semiHidden="1" w:unhideWhenUsed="1"/>
-    <w:lsdException w:name="Note Heading" w:semiHidden="1" w:unhideWhenUsed="1"/>
-    <w:lsdException w:name="Body Text 2" w:semiHidden="1" w:unhideWhenUsed="1"/>
-    <w:lsdException w:name="Body Text 3" w:semiHidden="1" w:unhideWhenUsed="1"/>
-    <w:lsdException w:name="Body Text Indent 2" w:semiHidden="1" w:unhideWhenUsed="1"/>
-    <w:lsdException w:name="Body Text Indent 3" w:semiHidden="1" w:unhideWhenUsed="1"/>
-    <w:lsdException w:name="Block Text" w:semiHidden="1" w:unhideWhenUsed="1"/>
-    <w:lsdException w:name="Hyperlink" w:semiHidden="1" w:unhideWhenUsed="1"/>
-    <w:lsdException w:name="FollowedHyperlink" w:semiHidden="1" w:unhideWhenUsed="1"/>
-    <w:lsdException w:name="Strong" w:uiPriority="22" w:qFormat="1"/>
-    <w:lsdException w:name="Emphasis" w:uiPriority="20" w:qFormat="1"/>
-    <w:lsdException w:name="Document Map" w:semiHidden="1" w:unhideWhenUsed="1"/>
-    <w:lsdException w:name="Plain Text" w:semiHidden="1" w:unhideWhenUsed="1"/>
-    <w:lsdException w:name="E-mail Signature" w:semiHidden="1" w:unhideWhenUsed="1"/>
-    <w:lsdException w:name="HTML Top of Form" w:semiHidden="1" w:unhideWhenUsed="1"/>
-    <w:lsdException w:name="HTML Bottom of Form" w:semiHidden="1" w:unhideWhenUsed="1"/>
-    <w:lsdException w:name="Normal (Web)" w:semiHidden="1" w:unhideWhenUsed="1"/>
-    <w:lsdException w:name="HTML Acronym" w:semiHidden="1" w:unhideWhenUsed="1"/>
-    <w:lsdException w:name="HTML Address" w:semiHidden="1" w:unhideWhenUsed="1"/>
-    <w:lsdException w:name="HTML Cite" w:semiHidden="1" w:unhideWhenUsed="1"/>
-    <w:lsdException w:name="HTML Code" w:semiHidden="1" w:unhideWhenUsed="1"/>
-    <w:lsdException w:name="HTML Definition" w:semiHidden="1" w:unhideWhenUsed="1"/>
-    <w:lsdException w:name="HTML Keyboard" w:semiHidden="1" w:unhideWhenUsed="1"/>
-    <w:lsdException w:name="HTML Preformatted" w:semiHidden="1" w:unhideWhenUsed="1"/>
-    <w:lsdException w:name="HTML Sample" w:semiHidden="1" w:unhideWhenUsed="1"/>
-    <w:lsdException w:name="HTML Typewriter" w:semiHidden="1" w:unhideWhenUsed="1"/>
-    <w:lsdException w:name="HTML Variable" w:semiHidden="1" w:unhideWhenUsed="1"/>
-    <w:lsdException w:name="Normal Table" w:semiHidden="1" w:unhideWhenUsed="1"/>
-    <w:lsdException w:name="annotation subject" w:semiHidden="1" w:unhideWhenUsed="1"/>
-    <w:lsdException w:name="No List" w:semiHidden="1" w:unhideWhenUsed="1"/>
-    <w:lsdException w:name="Outline List 1" w:semiHidden="1" w:unhideWhenUsed="1"/>
-    <w:lsdException w:name="Outline List 2" w:semiHidden="1" w:unhideWhenUsed="1"/>
-    <w:lsdException w:name="Outline List 3" w:semiHidden="1" w:unhideWhenUsed="1"/>
-    <w:lsdException w:name="Table Simple 1" w:semiHidden="1" w:unhideWhenUsed="1"/>
-    <w:lsdException w:name="Table Simple 2" w:semiHidden="1" w:unhideWhenUsed="1"/>
-    <w:lsdException w:name="Table Simple 3" w:semiHidden="1" w:unhideWhenUsed="1"/>
-    <w:lsdException w:name="Table Classic 1" w:semiHidden="1" w:unhideWhenUsed="1"/>
-    <w:lsdException w:name="Table Classic 2" w:semiHidden="1" w:unhideWhenUsed="1"/>
-    <w:lsdException w:name="Table Classic 3" w:semiHidden="1" w:unhideWhenUsed="1"/>
-    <w:lsdException w:name="Table Classic 4" w:semiHidden="1" w:unhideWhenUsed="1"/>
-    <w:lsdException w:name="Table Colorful 1" w:semiHidden="1" w:unhideWhenUsed="1"/>
-    <w:lsdException w:name="Table Colorful 2" w:semiHidden="1" w:unhideWhenUsed="1"/>
-    <w:lsdException w:name="Table Colorful 3" w:semiHidden="1" w:unhideWhenUsed="1"/>
-    <w:lsdException w:name="Table Columns 1" w:semiHidden="1" w:unhideWhenUsed="1"/>
-    <w:lsdException w:name="Table Columns 2" w:semiHidden="1" w:unhideWhenUsed="1"/>
-    <w:lsdException w:name="Table Columns 3" w:semiHidden="1" w:unhideWhenUsed="1"/>
-    <w:lsdException w:name="Table Columns 4" w:semiHidden="1" w:unhideWhenUsed="1"/>
-    <w:lsdException w:name="Table Columns 5" w:semiHidden="1" w:unhideWhenUsed="1"/>
-    <w:lsdException w:name="Table Grid 1" w:semiHidden="1" w:unhideWhenUsed="1"/>
-    <w:lsdException w:name="Table Grid 2" w:semiHidden="1" w:unhideWhenUsed="1"/>
-    <w:lsdException w:name="Table Grid 3" w:semiHidden="1" w:unhideWhenUsed="1"/>
-    <w:lsdException w:name="Table Grid 4" w:semiHidden="1" w:unhideWhenUsed="1"/>
-    <w:lsdException w:name="Table Grid 5" w:semiHidden="1" w:unhideWhenUsed="1"/>
-    <w:lsdException w:name="Table Grid 6" w:semiHidden="1" w:unhideWhenUsed="1"/>
-    <w:lsdException w:name="Table Grid 7" w:semiHidden="1" w:unhideWhenUsed="1"/>
-    <w:lsdException w:name="Table Grid 8" w:semiHidden="1" w:unhideWhenUsed="1"/>
-    <w:lsdException w:name="Table List 1" w:semiHidden="1" w:unhideWhenUsed="1"/>
-    <w:lsdException w:name="Table List 2" w:semiHidden="1" w:unhideWhenUsed="1"/>
-    <w:lsdException w:name="Table List 3" w:semiHidden="1" w:unhideWhenUsed="1"/>
-    <w:lsdException w:name="Table List 4" w:semiHidden="1" w:unhideWhenUsed="1"/>
-    <w:lsdException w:name="Table List 5" w:semiHidden="1" w:unhideWhenUsed="1"/>
-    <w:lsdException w:name="Table List 6" w:semiHidden="1" w:unhideWhenUsed="1"/>
-    <w:lsdException w:name="Table List 7" w:semiHidden="1" w:unhideWhenUsed="1"/>
-    <w:lsdException w:name="Table List 8" w:semiHidden="1" w:unhideWhenUsed="1"/>
-    <w:lsdException w:name="Table 3D effects 1" w:semiHidden="1" w:unhideWhenUsed="1"/>
-    <w:lsdException w:name="Table 3D effects 2" w:semiHidden="1" w:unhideWhenUsed="1"/>
-    <w:lsdException w:name="Table 3D effects 3" w:semiHidden="1" w:unhideWhenUsed="1"/>
-    <w:lsdException w:name="Table Contemporary" w:semiHidden="1" w:unhideWhenUsed="1"/>
-    <w:lsdException w:name="Table Elegant" w:semiHidden="1" w:unhideWhenUsed="1"/>
-    <w:lsdException w:name="Table Professional" w:semiHidden="1" w:unhideWhenUsed="1"/>
-    <w:lsdException w:name="Table Subtle 1" w:semiHidden="1" w:unhideWhenUsed="1"/>
-    <w:lsdException w:name="Table Subtle 2" w:semiHidden="1" w:unhideWhenUsed="1"/>
-    <w:lsdException w:name="Table Web 1" w:semiHidden="1" w:unhideWhenUsed="1"/>
-    <w:lsdException w:name="Table Web 2" w:semiHidden="1" w:unhideWhenUsed="1"/>
-    <w:lsdException w:name="Table Web 3" w:semiHidden="1" w:unhideWhenUsed="1"/>
-    <w:lsdException w:name="Balloon Text" w:semiHidden="1" w:unhideWhenUsed="1"/>
-    <w:lsdException w:name="Table Grid" w:uiPriority="39"/>
-    <w:lsdException w:name="Table Theme" w:semiHidden="1" w:unhideWhenUsed="1"/>
-    <w:lsdException w:name="Placeholder Text" w:semiHidden="1"/>
-    <w:lsdException w:name="No Spacing" w:uiPriority="1" w:qFormat="1"/>
-    <w:lsdException w:name="Light Shading" w:uiPriority="60"/>
-    <w:lsdException w:name="Light List" w:uiPriority="61"/>
-    <w:lsdException w:name="Light Grid" w:uiPriority="62"/>
-    <w:lsdException w:name="Medium Shading 1" w:uiPriority="63"/>
-    <w:lsdException w:name="Medium Shading 2" w:uiPriority="64"/>
-    <w:lsdException w:name="Medium List 1" w:uiPriority="65"/>
-    <w:lsdException w:name="Medium List 2" w:uiPriority="66"/>
-    <w:lsdException w:name="Medium Grid 1" w:uiPriority="67"/>
-    <w:lsdException w:name="Medium Grid 2" w:uiPriority="68"/>
-    <w:lsdException w:name="Medium Grid 3" w:uiPriority="69"/>
-    <w:lsdException w:name="Dark List" w:uiPriority="70"/>
-    <w:lsdException w:name="Colorful Shading" w:uiPriority="71"/>
-    <w:lsdException w:name="Colorful List" w:uiPriority="72"/>
-    <w:lsdException w:name="Colorful Grid" w:uiPriority="73"/>
-    <w:lsdException w:name="Light Shading Accent 1" w:uiPriority="60"/>
-    <w:lsdException w:name="Light List Accent 1" w:uiPriority="61"/>
-    <w:lsdException w:name="Light Grid Accent 1" w:uiPriority="62"/>
-    <w:lsdException w:name="Medium Shading 1 Accent 1" w:uiPriority="63"/>
-    <w:lsdException w:name="Medium Shading 2 Accent 1" w:uiPriority="64"/>
-    <w:lsdException w:name="Medium List 1 Accent 1" w:uiPriority="65"/>
-    <w:lsdException w:name="Revision" w:semiHidden="1"/>
-    <w:lsdException w:name="List Paragraph" w:uiPriority="34" w:qFormat="1"/>
-    <w:lsdException w:name="Quote" w:uiPriority="29" w:qFormat="1"/>
-    <w:lsdException w:name="Intense Quote" w:uiPriority="30" w:qFormat="1"/>
-    <w:lsdException w:name="Medium List 2 Accent 1" w:uiPriority="66"/>
-    <w:lsdException w:name="Medium Grid 1 Accent 1" w:uiPriority="67"/>
-    <w:lsdException w:name="Medium Grid 2 Accent 1" w:uiPriority="68"/>
-    <w:lsdException w:name="Medium Grid 3 Accent 1" w:uiPriority="69"/>
-    <w:lsdException w:name="Dark List Accent 1" w:uiPriority="70"/>
-    <w:lsdException w:name="Colorful Shading Accent 1" w:uiPriority="71"/>
-    <w:lsdException w:name="Colorful List Accent 1" w:uiPriority="72"/>
-    <w:lsdException w:name="Colorful Grid Accent 1" w:uiPriority="73"/>
-    <w:lsdException w:name="Light Shading Accent 2" w:uiPriority="60"/>
-    <w:lsdException w:name="Light List Accent 2" w:uiPriority="61"/>
-    <w:lsdException w:name="Light Grid Accent 2" w:uiPriority="62"/>
-    <w:lsdException w:name="Medium Shading 1 Accent 2" w:uiPriority="63"/>
-    <w:lsdException w:name="Medium Shading 2 Accent 2" w:uiPriority="64"/>
-    <w:lsdException w:name="Medium List 1 Accent 2" w:uiPriority="65"/>
-    <w:lsdException w:name="Medium List 2 Accent 2" w:uiPriority="66"/>
-    <w:lsdException w:name="Medium Grid 1 Accent 2" w:uiPriority="67"/>
-    <w:lsdException w:name="Medium Grid 2 Accent 2" w:uiPriority="68"/>
-    <w:lsdException w:name="Medium Grid 3 Accent 2" w:uiPriority="69"/>
-    <w:lsdException w:name="Dark List Accent 2" w:uiPriority="70"/>
-    <w:lsdException w:name="Colorful Shading Accent 2" w:uiPriority="71"/>
-    <w:lsdException w:name="Colorful List Accent 2" w:uiPriority="72"/>
-    <w:lsdException w:name="Colorful Grid Accent 2" w:uiPriority="73"/>
-    <w:lsdException w:name="Light Shading Accent 3" w:uiPriority="60"/>
-    <w:lsdException w:name="Light List Accent 3" w:uiPriority="61"/>
-    <w:lsdException w:name="Light Grid Accent 3" w:uiPriority="62"/>
-    <w:lsdException w:name="Medium Shading 1 Accent 3" w:uiPriority="63"/>
-    <w:lsdException w:name="Medium Shading 2 Accent 3" w:uiPriority="64"/>
-    <w:lsdException w:name="Medium List 1 Accent 3" w:uiPriority="65"/>
-    <w:lsdException w:name="Medium List 2 Accent 3" w:uiPriority="66"/>
-    <w:lsdException w:name="Medium Grid 1 Accent 3" w:uiPriority="67"/>
-    <w:lsdException w:name="Medium Grid 2 Accent 3" w:uiPriority="68"/>
-    <w:lsdException w:name="Medium Grid 3 Accent 3" w:uiPriority="69"/>
-    <w:lsdException w:name="Dark List Accent 3" w:uiPriority="70"/>
-    <w:lsdException w:name="Colorful Shading Accent 3" w:uiPriority="71"/>
-    <w:lsdException w:name="Colorful List Accent 3" w:uiPriority="72"/>
-    <w:lsdException w:name="Colorful Grid Accent 3" w:uiPriority="73"/>
-    <w:lsdException w:name="Light Shading Accent 4" w:uiPriority="60"/>
-    <w:lsdException w:name="Light List Accent 4" w:uiPriority="61"/>
-    <w:lsdException w:name="Light Grid Accent 4" w:uiPriority="62"/>
-    <w:lsdException w:name="Medium Shading 1 Accent 4" w:uiPriority="63"/>
-    <w:lsdException w:name="Medium Shading 2 Accent 4" w:uiPriority="64"/>
-    <w:lsdException w:name="Medium List 1 Accent 4" w:uiPriority="65"/>
-    <w:lsdException w:name="Medium List 2 Accent 4" w:uiPriority="66"/>
-    <w:lsdException w:name="Medium Grid 1 Accent 4" w:uiPriority="67"/>
-    <w:lsdException w:name="Medium Grid 2 Accent 4" w:uiPriority="68"/>
-    <w:lsdException w:name="Medium Grid 3 Accent 4" w:uiPriority="69"/>
-    <w:lsdException w:name="Dark List Accent 4" w:uiPriority="70"/>
-    <w:lsdException w:name="Colorful Shading Accent 4" w:uiPriority="71"/>
-    <w:lsdException w:name="Colorful List Accent 4" w:uiPriority="72"/>
-    <w:lsdException w:name="Colorful Grid Accent 4" w:uiPriority="73"/>
-    <w:lsdException w:name="Light Shading Accent 5" w:uiPriority="60"/>
-    <w:lsdException w:name="Light List Accent 5" w:uiPriority="61"/>
-    <w:lsdException w:name="Light Grid Accent 5" w:uiPriority="62"/>
-    <w:lsdException w:name="Medium Shading 1 Accent 5" w:uiPriority="63"/>
-    <w:lsdException w:name="Medium Shading 2 Accent 5" w:uiPriority="64"/>
-    <w:lsdException w:name="Medium List 1 Accent 5" w:uiPriority="65"/>
-    <w:lsdException w:name="Medium List 2 Accent 5" w:uiPriority="66"/>
-    <w:lsdException w:name="Medium Grid 1 Accent 5" w:uiPriority="67"/>
-    <w:lsdException w:name="Medium Grid 2 Accent 5" w:uiPriority="68"/>
-    <w:lsdException w:name="Medium Grid 3 Accent 5" w:uiPriority="69"/>
-    <w:lsdException w:name="Dark List Accent 5" w:uiPriority="70"/>
-    <w:lsdException w:name="Colorful Shading Accent 5" w:uiPriority="71"/>
-    <w:lsdException w:name="Colorful List Accent 5" w:uiPriority="72"/>
-    <w:lsdException w:name="Colorful Grid Accent 5" w:uiPriority="73"/>
-    <w:lsdException w:name="Light Shading Accent 6" w:uiPriority="60"/>
-    <w:lsdException w:name="Light List Accent 6" w:uiPriority="61"/>
-    <w:lsdException w:name="Light Grid Accent 6" w:uiPriority="62"/>
-    <w:lsdException w:name="Medium Shading 1 Accent 6" w:uiPriority="63"/>
-    <w:lsdException w:name="Medium Shading 2 Accent 6" w:uiPriority="64"/>
-    <w:lsdException w:name="Medium List 1 Accent 6" w:uiPriority="65"/>
-    <w:lsdException w:name="Medium List 2 Accent 6" w:uiPriority="66"/>
-    <w:lsdException w:name="Medium Grid 1 Accent 6" w:uiPriority="67"/>
-    <w:lsdException w:name="Medium Grid 2 Accent 6" w:uiPriority="68"/>
-    <w:lsdException w:name="Medium Grid 3 Accent 6" w:uiPriority="69"/>
-    <w:lsdException w:name="Dark List Accent 6" w:uiPriority="70"/>
-    <w:lsdException w:name="Colorful Shading Accent 6" w:uiPriority="71"/>
-    <w:lsdException w:name="Colorful List Accent 6" w:uiPriority="72"/>
-    <w:lsdException w:name="Colorful Grid Accent 6" w:uiPriority="73"/>
-    <w:lsdException w:name="Subtle Emphasis" w:uiPriority="19" w:qFormat="1"/>
-    <w:lsdException w:name="Intense Emphasis" w:uiPriority="21" w:qFormat="1"/>
-    <w:lsdException w:name="Subtle Reference" w:uiPriority="31" w:qFormat="1"/>
-    <w:lsdException w:name="Intense Reference" w:uiPriority="32" w:qFormat="1"/>
-    <w:lsdException w:name="Book Title" w:uiPriority="33" w:qFormat="1"/>
-    <w:lsdException w:name="Bibliography" w:semiHidden="1" w:uiPriority="37" w:unhideWhenUsed="1"/>
-    <w:lsdException w:name="TOC Heading" w:semiHidden="1" w:uiPriority="39" w:unhideWhenUsed="1" w:qFormat="1"/>
-    <w:lsdException w:name="Plain Table 1" w:uiPriority="41"/>
-    <w:lsdException w:name="Plain Table 2" w:uiPriority="42"/>
-    <w:lsdException w:name="Plain Table 3" w:uiPriority="43"/>
-    <w:lsdException w:name="Plain Table 4" w:uiPriority="44"/>
-    <w:lsdException w:name="Plain Table 5" w:uiPriority="45"/>
-    <w:lsdException w:name="Grid Table Light" w:uiPriority="40"/>
-    <w:lsdException w:name="Grid Table 1 Light" w:uiPriority="46"/>
-    <w:lsdException w:name="Grid Table 2" w:uiPriority="47"/>
-    <w:lsdException w:name="Grid Table 3" w:uiPriority="48"/>
-    <w:lsdException w:name="Grid Table 4" w:uiPriority="49"/>
-    <w:lsdException w:name="Grid Table 5 Dark" w:uiPriority="50"/>
-    <w:lsdException w:name="Grid Table 6 Colorful" w:uiPriority="51"/>
-    <w:lsdException w:name="Grid Table 7 Colorful" w:uiPriority="52"/>
-    <w:lsdException w:name="Grid Table 1 Light Accent 1" w:uiPriority="46"/>
-    <w:lsdException w:name="Grid Table 2 Accent 1" w:uiPriority="47"/>
-    <w:lsdException w:name="Grid Table 3 Accent 1" w:uiPriority="48"/>
-    <w:lsdException w:name="Grid Table 4 Accent 1" w:uiPriority="49"/>
-    <w:lsdException w:name="Grid Table 5 Dark Accent 1" w:uiPriority="50"/>
-    <w:lsdException w:name="Grid Table 6 Colorful Accent 1" w:uiPriority="51"/>
-    <w:lsdException w:name="Grid Table 7 Colorful Accent 1" w:uiPriority="52"/>
-    <w:lsdException w:name="Grid Table 1 Light Accent 2" w:uiPriority="46"/>
-    <w:lsdException w:name="Grid Table 2 Accent 2" w:uiPriority="47"/>
-    <w:lsdException w:name="Grid Table 3 Accent 2" w:uiPriority="48"/>
-    <w:lsdException w:name="Grid Table 4 Accent 2" w:uiPriority="49"/>
-    <w:lsdException w:name="Grid Table 5 Dark Accent 2" w:uiPriority="50"/>
-    <w:lsdException w:name="Grid Table 6 Colorful Accent 2" w:uiPriority="51"/>
-    <w:lsdException w:name="Grid Table 7 Colorful Accent 2" w:uiPriority="52"/>
-    <w:lsdException w:name="Grid Table 1 Light Accent 3" w:uiPriority="46"/>
-    <w:lsdException w:name="Grid Table 2 Accent 3" w:uiPriority="47"/>
-    <w:lsdException w:name="Grid Table 3 Accent 3" w:uiPriority="48"/>
-    <w:lsdException w:name="Grid Table 4 Accent 3" w:uiPriority="49"/>
-    <w:lsdException w:name="Grid Table 5 Dark Accent 3" w:uiPriority="50"/>
-    <w:lsdException w:name="Grid Table 6 Colorful Accent 3" w:uiPriority="51"/>
-    <w:lsdException w:name="Grid Table 7 Colorful Accent 3" w:uiPriority="52"/>
-    <w:lsdException w:name="Grid Table 1 Light Accent 4" w:uiPriority="46"/>
-    <w:lsdException w:name="Grid Table 2 Accent 4" w:uiPriority="47"/>
-    <w:lsdException w:name="Grid Table 3 Accent 4" w:uiPriority="48"/>
-    <w:lsdException w:name="Grid Table 4 Accent 4" w:uiPriority="49"/>
-    <w:lsdException w:name="Grid Table 5 Dark Accent 4" w:uiPriority="50"/>
-    <w:lsdException w:name="Grid Table 6 Colorful Accent 4" w:uiPriority="51"/>
-    <w:lsdException w:name="Grid Table 7 Colorful Accent 4" w:uiPriority="52"/>
-    <w:lsdException w:name="Grid Table 1 Light Accent 5" w:uiPriority="46"/>
-    <w:lsdException w:name="Grid Table 2 Accent 5" w:uiPriority="47"/>
-    <w:lsdException w:name="Grid Table 3 Accent 5" w:uiPriority="48"/>
-    <w:lsdException w:name="Grid Table 4 Accent 5" w:uiPriority="49"/>
-    <w:lsdException w:name="Grid Table 5 Dark Accent 5" w:uiPriority="50"/>
-    <w:lsdException w:name="Grid Table 6 Colorful Accent 5" w:uiPriority="51"/>
-    <w:lsdException w:name="Grid Table 7 Colorful Accent 5" w:uiPriority="52"/>
-    <w:lsdException w:name="Grid Table 1 Light Accent 6" w:uiPriority="46"/>
-    <w:lsdException w:name="Grid Table 2 Accent 6" w:uiPriority="47"/>
-    <w:lsdException w:name="Grid Table 3 Accent 6" w:uiPriority="48"/>
-    <w:lsdException w:name="Grid Table 4 Accent 6" w:uiPriority="49"/>
-    <w:lsdException w:name="Grid Table 5 Dark Accent 6" w:uiPriority="50"/>
-    <w:lsdException w:name="Grid Table 6 Colorful Accent 6" w:uiPriority="51"/>
-    <w:lsdException w:name="Grid Table 7 Colorful Accent 6" w:uiPriority="52"/>
-    <w:lsdException w:name="List Table 1 Light" w:uiPriority="46"/>
-    <w:lsdException w:name="List Table 2" w:uiPriority="47"/>
-    <w:lsdException w:name="List Table 3" w:uiPriority="48"/>
-    <w:lsdException w:name="List Table 4" w:uiPriority="49"/>
-    <w:lsdException w:name="List Table 5 Dark" w:uiPriority="50"/>
-    <w:lsdException w:name="List Table 6 Colorful" w:uiPriority="51"/>
-    <w:lsdException w:name="List Table 7 Colorful" w:uiPriority="52"/>
-    <w:lsdException w:name="List Table 1 Light Accent 1" w:uiPriority="46"/>
-    <w:lsdException w:name="List Table 2 Accent 1" w:uiPriority="47"/>
-    <w:lsdException w:name="List Table 3 Accent 1" w:uiPriority="48"/>
-    <w:lsdException w:name="List Table 4 Accent 1" w:uiPriority="49"/>
-    <w:lsdException w:name="List Table 5 Dark Accent 1" w:uiPriority="50"/>
-    <w:lsdException w:name="List Table 6 Colorful Accent 1" w:uiPriority="51"/>
-    <w:lsdException w:name="List Table 7 Colorful Accent 1" w:uiPriority="52"/>
-    <w:lsdException w:name="List Table 1 Light Accent 2" w:uiPriority="46"/>
-    <w:lsdException w:name="List Table 2 Accent 2" w:uiPriority="47"/>
-    <w:lsdException w:name="List Table 3 Accent 2" w:uiPriority="48"/>
-    <w:lsdException w:name="List Table 4 Accent 2" w:uiPriority="49"/>
-    <w:lsdException w:name="List Table 5 Dark Accent 2" w:uiPriority="50"/>
-    <w:lsdException w:name="List Table 6 Colorful Accent 2" w:uiPriority="51"/>
-    <w:lsdException w:name="List Table 7 Colorful Accent 2" w:uiPriority="52"/>
-    <w:lsdException w:name="List Table 1 Light Accent 3" w:uiPriority="46"/>
-    <w:lsdException w:name="List Table 2 Accent 3" w:uiPriority="47"/>
-    <w:lsdException w:name="List Table 3 Accent 3" w:uiPriority="48"/>
-    <w:lsdException w:name="List Table 4 Accent 3" w:uiPriority="49"/>
-    <w:lsdException w:name="List Table 5 Dark Accent 3" w:uiPriority="50"/>
-    <w:lsdException w:name="List Table 6 Colorful Accent 3" w:uiPriority="51"/>
-    <w:lsdException w:name="List Table 7 Colorful Accent 3" w:uiPriority="52"/>
-    <w:lsdException w:name="List Table 1 Light Accent 4" w:uiPriority="46"/>
-    <w:lsdException w:name="List Table 2 Accent 4" w:uiPriority="47"/>
-    <w:lsdException w:name="List Table 3 Accent 4" w:uiPriority="48"/>
-    <w:lsdException w:name="List Table 4 Accent 4" w:uiPriority="49"/>
-    <w:lsdException w:name="List Table 5 Dark Accent 4" w:uiPriority="50"/>
-    <w:lsdException w:name="List Table 6 Colorful Accent 4" w:uiPriority="51"/>
-    <w:lsdException w:name="List Table 7 Colorful Accent 4" w:uiPriority="52"/>
-    <w:lsdException w:name="List Table 1 Light Accent 5" w:uiPriority="46"/>
-    <w:lsdException w:name="List Table 2 Accent 5" w:uiPriority="47"/>
-    <w:lsdException w:name="List Table 3 Accent 5" w:uiPriority="48"/>
-    <w:lsdException w:name="List Table 4 Accent 5" w:uiPriority="49"/>
-    <w:lsdException w:name="List Table 5 Dark Accent 5" w:uiPriority="50"/>
-    <w:lsdException w:name="List Table 6 Colorful Accent 5" w:uiPriority="51"/>
-    <w:lsdException w:name="List Table 7 Colorful Accent 5" w:uiPriority="52"/>
-    <w:lsdException w:name="List Table 1 Light Accent 6" w:uiPriority="46"/>
-    <w:lsdException w:name="List Table 2 Accent 6" w:uiPriority="47"/>
-    <w:lsdException w:name="List Table 3 Accent 6" w:uiPriority="48"/>
-    <w:lsdException w:name="List Table 4 Accent 6" w:uiPriority="49"/>
-    <w:lsdException w:name="List Table 5 Dark Accent 6" w:uiPriority="50"/>
-    <w:lsdException w:name="List Table 6 Colorful Accent 6" w:uiPriority="51"/>
-    <w:lsdException w:name="List Table 7 Colorful Accent 6" w:uiPriority="52"/>
+  <w:latentStyles w:defLockedState="0" w:defUIPriority="99" w:defSemiHidden="1" w:defUnhideWhenUsed="1" w:defQFormat="0" w:count="267">
+    <w:lsdException w:name="Normal" w:semiHidden="0" w:uiPriority="0" w:unhideWhenUsed="0" w:qFormat="1"/>
+    <w:lsdException w:name="heading 1" w:semiHidden="0" w:uiPriority="9" w:unhideWhenUsed="0" w:qFormat="1"/>
+    <w:lsdException w:name="heading 2" w:uiPriority="9" w:qFormat="1"/>
+    <w:lsdException w:name="heading 3" w:uiPriority="9" w:qFormat="1"/>
+    <w:lsdException w:name="heading 4" w:uiPriority="9" w:qFormat="1"/>
+    <w:lsdException w:name="heading 5" w:uiPriority="9" w:qFormat="1"/>
+    <w:lsdException w:name="heading 6" w:uiPriority="9" w:qFormat="1"/>
+    <w:lsdException w:name="heading 7" w:uiPriority="9" w:qFormat="1"/>
+    <w:lsdException w:name="heading 8" w:uiPriority="9" w:qFormat="1"/>
+    <w:lsdException w:name="heading 9" w:uiPriority="9" w:qFormat="1"/>
+    <w:lsdException w:name="toc 1" w:uiPriority="39"/>
+    <w:lsdException w:name="toc 2" w:uiPriority="39"/>
+    <w:lsdException w:name="toc 3" w:uiPriority="39"/>
+    <w:lsdException w:name="toc 4" w:uiPriority="39"/>
+    <w:lsdException w:name="toc 5" w:uiPriority="39"/>
+    <w:lsdException w:name="toc 6" w:uiPriority="39"/>
+    <w:lsdException w:name="toc 7" w:uiPriority="39"/>
+    <w:lsdException w:name="toc 8" w:uiPriority="39"/>
+    <w:lsdException w:name="toc 9" w:uiPriority="39"/>
+    <w:lsdException w:name="caption" w:uiPriority="35" w:qFormat="1"/>
+    <w:lsdException w:name="Title" w:semiHidden="0" w:uiPriority="10" w:unhideWhenUsed="0" w:qFormat="1"/>
+    <w:lsdException w:name="Default Paragraph Font" w:uiPriority="1"/>
+    <w:lsdException w:name="Subtitle" w:semiHidden="0" w:uiPriority="11" w:unhideWhenUsed="0" w:qFormat="1"/>
+    <w:lsdException w:name="Strong" w:semiHidden="0" w:uiPriority="22" w:unhideWhenUsed="0" w:qFormat="1"/>
+    <w:lsdException w:name="Emphasis" w:semiHidden="0" w:uiPriority="20" w:unhideWhenUsed="0" w:qFormat="1"/>
+    <w:lsdException w:name="Table Grid" w:semiHidden="0" w:uiPriority="39" w:unhideWhenUsed="0"/>
+    <w:lsdException w:name="Placeholder Text" w:unhideWhenUsed="0"/>
+    <w:lsdException w:name="No Spacing" w:semiHidden="0" w:uiPriority="1" w:unhideWhenUsed="0" w:qFormat="1"/>
+    <w:lsdException w:name="Light Shading" w:semiHidden="0" w:uiPriority="60" w:unhideWhenUsed="0"/>
+    <w:lsdException w:name="Light List" w:semiHidden="0" w:uiPriority="61" w:unhideWhenUsed="0"/>
+    <w:lsdException w:name="Light Grid" w:semiHidden="0" w:uiPriority="62" w:unhideWhenUsed="0"/>
+    <w:lsdException w:name="Medium Shading 1" w:semiHidden="0" w:uiPriority="63" w:unhideWhenUsed="0"/>
+    <w:lsdException w:name="Medium Shading 2" w:semiHidden="0" w:uiPriority="64" w:unhideWhenUsed="0"/>
+    <w:lsdException w:name="Medium List 1" w:semiHidden="0" w:uiPriority="65" w:unhideWhenUsed="0"/>
+    <w:lsdException w:name="Medium List 2" w:semiHidden="0" w:uiPriority="66" w:unhideWhenUsed="0"/>
+    <w:lsdException w:name="Medium Grid 1" w:semiHidden="0" w:uiPriority="67" w:unhideWhenUsed="0"/>
+    <w:lsdException w:name="Medium Grid 2" w:semiHidden="0" w:uiPriority="68" w:unhideWhenUsed="0"/>
+    <w:lsdException w:name="Medium Grid 3" w:semiHidden="0" w:uiPriority="69" w:unhideWhenUsed="0"/>
+    <w:lsdException w:name="Dark List" w:semiHidden="0" w:uiPriority="70" w:unhideWhenUsed="0"/>
+    <w:lsdException w:name="Colorful Shading" w:semiHidden="0" w:uiPriority="71" w:unhideWhenUsed="0"/>
+    <w:lsdException w:name="Colorful List" w:semiHidden="0" w:uiPriority="72" w:unhideWhenUsed="0"/>
+    <w:lsdException w:name="Colorful Grid" w:semiHidden="0" w:uiPriority="73" w:unhideWhenUsed="0"/>
+    <w:lsdException w:name="Light Shading Accent 1" w:semiHidden="0" w:uiPriority="60" w:unhideWhenUsed="0"/>
+    <w:lsdException w:name="Light List Accent 1" w:semiHidden="0" w:uiPriority="61" w:unhideWhenUsed="0"/>
+    <w:lsdException w:name="Light Grid Accent 1" w:semiHidden="0" w:uiPriority="62" w:unhideWhenUsed="0"/>
+    <w:lsdException w:name="Medium Shading 1 Accent 1" w:semiHidden="0" w:uiPriority="63" w:unhideWhenUsed="0"/>
+    <w:lsdException w:name="Medium Shading 2 Accent 1" w:semiHidden="0" w:uiPriority="64" w:unhideWhenUsed="0"/>
+    <w:lsdException w:name="Medium List 1 Accent 1" w:semiHidden="0" w:uiPriority="65" w:unhideWhenUsed="0"/>
+    <w:lsdException w:name="Revision" w:unhideWhenUsed="0"/>
+    <w:lsdException w:name="List Paragraph" w:semiHidden="0" w:uiPriority="34" w:unhideWhenUsed="0" w:qFormat="1"/>
+    <w:lsdException w:name="Quote" w:semiHidden="0" w:uiPriority="29" w:unhideWhenUsed="0" w:qFormat="1"/>
+    <w:lsdException w:name="Intense Quote" w:semiHidden="0" w:uiPriority="30" w:unhideWhenUsed="0" w:qFormat="1"/>
+    <w:lsdException w:name="Medium List 2 Accent 1" w:semiHidden="0" w:uiPriority="66" w:unhideWhenUsed="0"/>
+    <w:lsdException w:name="Medium Grid 1 Accent 1" w:semiHidden="0" w:uiPriority="67" w:unhideWhenUsed="0"/>
+    <w:lsdException w:name="Medium Grid 2 Accent 1" w:semiHidden="0" w:uiPriority="68" w:unhideWhenUsed="0"/>
+    <w:lsdException w:name="Medium Grid 3 Accent 1" w:semiHidden="0" w:uiPriority="69" w:unhideWhenUsed="0"/>
+    <w:lsdException w:name="Dark List Accent 1" w:semiHidden="0" w:uiPriority="70" w:unhideWhenUsed="0"/>
+    <w:lsdException w:name="Colorful Shading Accent 1" w:semiHidden="0" w:uiPriority="71" w:unhideWhenUsed="0"/>
+    <w:lsdException w:name="Colorful List Accent 1" w:semiHidden="0" w:uiPriority="72" w:unhideWhenUsed="0"/>
+    <w:lsdException w:name="Colorful Grid Accent 1" w:semiHidden="0" w:uiPriority="73" w:unhideWhenUsed="0"/>
+    <w:lsdException w:name="Light Shading Accent 2" w:semiHidden="0" w:uiPriority="60" w:unhideWhenUsed="0"/>
+    <w:lsdException w:name="Light List Accent 2" w:semiHidden="0" w:uiPriority="61" w:unhideWhenUsed="0"/>
+    <w:lsdException w:name="Light Grid Accent 2" w:semiHidden="0" w:uiPriority="62" w:unhideWhenUsed="0"/>
+    <w:lsdException w:name="Medium Shading 1 Accent 2" w:semiHidden="0" w:uiPriority="63" w:unhideWhenUsed="0"/>
+    <w:lsdException w:name="Medium Shading 2 Accent 2" w:semiHidden="0" w:uiPriority="64" w:unhideWhenUsed="0"/>
+    <w:lsdException w:name="Medium List 1 Accent 2" w:semiHidden="0" w:uiPriority="65" w:unhideWhenUsed="0"/>
+    <w:lsdException w:name="Medium List 2 Accent 2" w:semiHidden="0" w:uiPriority="66" w:unhideWhenUsed="0"/>
+    <w:lsdException w:name="Medium Grid 1 Accent 2" w:semiHidden="0" w:uiPriority="67" w:unhideWhenUsed="0"/>
+    <w:lsdException w:name="Medium Grid 2 Accent 2" w:semiHidden="0" w:uiPriority="68" w:unhideWhenUsed="0"/>
+    <w:lsdException w:name="Medium Grid 3 Accent 2" w:semiHidden="0" w:uiPriority="69" w:unhideWhenUsed="0"/>
+    <w:lsdException w:name="Dark List Accent 2" w:semiHidden="0" w:uiPriority="70" w:unhideWhenUsed="0"/>
+    <w:lsdException w:name="Colorful Shading Accent 2" w:semiHidden="0" w:uiPriority="71" w:unhideWhenUsed="0"/>
+    <w:lsdException w:name="Colorful List Accent 2" w:semiHidden="0" w:uiPriority="72" w:unhideWhenUsed="0"/>
+    <w:lsdException w:name="Colorful Grid Accent 2" w:semiHidden="0" w:uiPriority="73" w:unhideWhenUsed="0"/>
+    <w:lsdException w:name="Light Shading Accent 3" w:semiHidden="0" w:uiPriority="60" w:unhideWhenUsed="0"/>
+    <w:lsdException w:name="Light List Accent 3" w:semiHidden="0" w:uiPriority="61" w:unhideWhenUsed="0"/>
+    <w:lsdException w:name="Light Grid Accent 3" w:semiHidden="0" w:uiPriority="62" w:unhideWhenUsed="0"/>
+    <w:lsdException w:name="Medium Shading 1 Accent 3" w:semiHidden="0" w:uiPriority="63" w:unhideWhenUsed="0"/>
+    <w:lsdException w:name="Medium Shading 2 Accent 3" w:semiHidden="0" w:uiPriority="64" w:unhideWhenUsed="0"/>
+    <w:lsdException w:name="Medium List 1 Accent 3" w:semiHidden="0" w:uiPriority="65" w:unhideWhenUsed="0"/>
+    <w:lsdException w:name="Medium List 2 Accent 3" w:semiHidden="0" w:uiPriority="66" w:unhideWhenUsed="0"/>
+    <w:lsdException w:name="Medium Grid 1 Accent 3" w:semiHidden="0" w:uiPriority="67" w:unhideWhenUsed="0"/>
+    <w:lsdException w:name="Medium Grid 2 Accent 3" w:semiHidden="0" w:uiPriority="68" w:unhideWhenUsed="0"/>
+    <w:lsdException w:name="Medium Grid 3 Accent 3" w:semiHidden="0" w:uiPriority="69" w:unhideWhenUsed="0"/>
+    <w:lsdException w:name="Dark List Accent 3" w:semiHidden="0" w:uiPriority="70" w:unhideWhenUsed="0"/>
+    <w:lsdException w:name="Colorful Shading Accent 3" w:semiHidden="0" w:uiPriority="71" w:unhideWhenUsed="0"/>
+    <w:lsdException w:name="Colorful List Accent 3" w:semiHidden="0" w:uiPriority="72" w:unhideWhenUsed="0"/>
+    <w:lsdException w:name="Colorful Grid Accent 3" w:semiHidden="0" w:uiPriority="73" w:unhideWhenUsed="0"/>
+    <w:lsdException w:name="Light Shading Accent 4" w:semiHidden="0" w:uiPriority="60" w:unhideWhenUsed="0"/>
+    <w:lsdException w:name="Light List Accent 4" w:semiHidden="0" w:uiPriority="61" w:unhideWhenUsed="0"/>
+    <w:lsdException w:name="Light Grid Accent 4" w:semiHidden="0" w:uiPriority="62" w:unhideWhenUsed="0"/>
+    <w:lsdException w:name="Medium Shading 1 Accent 4" w:semiHidden="0" w:uiPriority="63" w:unhideWhenUsed="0"/>
+    <w:lsdException w:name="Medium Shading 2 Accent 4" w:semiHidden="0" w:uiPriority="64" w:unhideWhenUsed="0"/>
+    <w:lsdException w:name="Medium List 1 Accent 4" w:semiHidden="0" w:uiPriority="65" w:unhideWhenUsed="0"/>
+    <w:lsdException w:name="Medium List 2 Accent 4" w:semiHidden="0" w:uiPriority="66" w:unhideWhenUsed="0"/>
+    <w:lsdException w:name="Medium Grid 1 Accent 4" w:semiHidden="0" w:uiPriority="67" w:unhideWhenUsed="0"/>
+    <w:lsdException w:name="Medium Grid 2 Accent 4" w:semiHidden="0" w:uiPriority="68" w:unhideWhenUsed="0"/>
+    <w:lsdException w:name="Medium Grid 3 Accent 4" w:semiHidden="0" w:uiPriority="69" w:unhideWhenUsed="0"/>
+    <w:lsdException w:name="Dark List Accent 4" w:semiHidden="0" w:uiPriority="70" w:unhideWhenUsed="0"/>
+    <w:lsdException w:name="Colorful Shading Accent 4" w:semiHidden="0" w:uiPriority="71" w:unhideWhenUsed="0"/>
+    <w:lsdException w:name="Colorful List Accent 4" w:semiHidden="0" w:uiPriority="72" w:unhideWhenUsed="0"/>
+    <w:lsdException w:name="Colorful Grid Accent 4" w:semiHidden="0" w:uiPriority="73" w:unhideWhenUsed="0"/>
+    <w:lsdException w:name="Light Shading Accent 5" w:semiHidden="0" w:uiPriority="60" w:unhideWhenUsed="0"/>
+    <w:lsdException w:name="Light List Accent 5" w:semiHidden="0" w:uiPriority="61" w:unhideWhenUsed="0"/>
+    <w:lsdException w:name="Light Grid Accent 5" w:semiHidden="0" w:uiPriority="62" w:unhideWhenUsed="0"/>
+    <w:lsdException w:name="Medium Shading 1 Accent 5" w:semiHidden="0" w:uiPriority="63" w:unhideWhenUsed="0"/>
+    <w:lsdException w:name="Medium Shading 2 Accent 5" w:semiHidden="0" w:uiPriority="64" w:unhideWhenUsed="0"/>
+    <w:lsdException w:name="Medium List 1 Accent 5" w:semiHidden="0" w:uiPriority="65" w:unhideWhenUsed="0"/>
+    <w:lsdException w:name="Medium List 2 Accent 5" w:semiHidden="0" w:uiPriority="66" w:unhideWhenUsed="0"/>
+    <w:lsdException w:name="Medium Grid 1 Accent 5" w:semiHidden="0" w:uiPriority="67" w:unhideWhenUsed="0"/>
+    <w:lsdException w:name="Medium Grid 2 Accent 5" w:semiHidden="0" w:uiPriority="68" w:unhideWhenUsed="0"/>
+    <w:lsdException w:name="Medium Grid 3 Accent 5" w:semiHidden="0" w:uiPriority="69" w:unhideWhenUsed="0"/>
+    <w:lsdException w:name="Dark List Accent 5" w:semiHidden="0" w:uiPriority="70" w:unhideWhenUsed="0"/>
+    <w:lsdException w:name="Colorful Shading Accent 5" w:semiHidden="0" w:uiPriority="71" w:unhideWhenUsed="0"/>
+    <w:lsdException w:name="Colorful List Accent 5" w:semiHidden="0" w:uiPriority="72" w:unhideWhenUsed="0"/>
+    <w:lsdException w:name="Colorful Grid Accent 5" w:semiHidden="0" w:uiPriority="73" w:unhideWhenUsed="0"/>
+    <w:lsdException w:name="Light Shading Accent 6" w:semiHidden="0" w:uiPriority="60" w:unhideWhenUsed="0"/>
+    <w:lsdException w:name="Light List Accent 6" w:semiHidden="0" w:uiPriority="61" w:unhideWhenUsed="0"/>
+    <w:lsdException w:name="Light Grid Accent 6" w:semiHidden="0" w:uiPriority="62" w:unhideWhenUsed="0"/>
+    <w:lsdException w:name="Medium Shading 1 Accent 6" w:semiHidden="0" w:uiPriority="63" w:unhideWhenUsed="0"/>
+    <w:lsdException w:name="Medium Shading 2 Accent 6" w:semiHidden="0" w:uiPriority="64" w:unhideWhenUsed="0"/>
+    <w:lsdException w:name="Medium List 1 Accent 6" w:semiHidden="0" w:uiPriority="65" w:unhideWhenUsed="0"/>
+    <w:lsdException w:name="Medium List 2 Accent 6" w:semiHidden="0" w:uiPriority="66" w:unhideWhenUsed="0"/>
+    <w:lsdException w:name="Medium Grid 1 Accent 6" w:semiHidden="0" w:uiPriority="67" w:unhideWhenUsed="0"/>
+    <w:lsdException w:name="Medium Grid 2 Accent 6" w:semiHidden="0" w:uiPriority="68" w:unhideWhenUsed="0"/>
+    <w:lsdException w:name="Medium Grid 3 Accent 6" w:semiHidden="0" w:uiPriority="69" w:unhideWhenUsed="0"/>
+    <w:lsdException w:name="Dark List Accent 6" w:semiHidden="0" w:uiPriority="70" w:unhideWhenUsed="0"/>
+    <w:lsdException w:name="Colorful Shading Accent 6" w:semiHidden="0" w:uiPriority="71" w:unhideWhenUsed="0"/>
+    <w:lsdException w:name="Colorful List Accent 6" w:semiHidden="0" w:uiPriority="72" w:unhideWhenUsed="0"/>
+    <w:lsdException w:name="Colorful Grid Accent 6" w:semiHidden="0" w:uiPriority="73" w:unhideWhenUsed="0"/>
+    <w:lsdException w:name="Subtle Emphasis" w:semiHidden="0" w:uiPriority="19" w:unhideWhenUsed="0" w:qFormat="1"/>
+    <w:lsdException w:name="Intense Emphasis" w:semiHidden="0" w:uiPriority="21" w:unhideWhenUsed="0" w:qFormat="1"/>
+    <w:lsdException w:name="Subtle Reference" w:semiHidden="0" w:uiPriority="31" w:unhideWhenUsed="0" w:qFormat="1"/>
+    <w:lsdException w:name="Intense Reference" w:semiHidden="0" w:uiPriority="32" w:unhideWhenUsed="0" w:qFormat="1"/>
+    <w:lsdException w:name="Book Title" w:semiHidden="0" w:uiPriority="33" w:unhideWhenUsed="0" w:qFormat="1"/>
+    <w:lsdException w:name="Bibliography" w:uiPriority="37"/>
+    <w:lsdException w:name="TOC Heading" w:uiPriority="39" w:qFormat="1"/>
+  </w:latentStyles>
+  <w:style w:type="paragraph" w:default="1" w:styleId="Normal">
+    <w:name w:val="Normal"/>
+    <w:qFormat/>
+    <w:rPr>
+      <w:lang w:val="en-US"/>
+    </w:rPr>
+  </w:style>
+  <w:style w:type="character" w:default="1" w:styleId="VarsaylanParagrafYazTipi">
+    <w:name w:val="Default Paragraph Font"/>
+    <w:uiPriority w:val="1"/>
+    <w:semiHidden/>
+    <w:unhideWhenUsed/>
+  </w:style>
+  <w:style w:type="table" w:default="1" w:styleId="NormalTablo">
+    <w:name w:val="Normal Table"/>
+    <w:uiPriority w:val="99"/>
+    <w:semiHidden/>
+    <w:unhideWhenUsed/>
+    <w:tblPr>
+      <w:tblInd w:w="0" w:type="dxa"/>
+      <w:tblCellMar>
+        <w:top w:w="0" w:type="dxa"/>
+        <w:left w:w="108" w:type="dxa"/>
+        <w:bottom w:w="0" w:type="dxa"/>
+        <w:right w:w="108" w:type="dxa"/>
+      </w:tblCellMar>
+    </w:tblPr>
+  </w:style>
+  <w:style w:type="numbering" w:default="1" w:styleId="ListeYok">
+    <w:name w:val="No List"/>
+    <w:uiPriority w:val="99"/>
+    <w:semiHidden/>
+    <w:unhideWhenUsed/>
+  </w:style>
+  <w:style w:type="paragraph" w:styleId="ListeParagraf">
+    <w:name w:val="List Paragraph"/>
+    <w:basedOn w:val="Normal"/>
+    <w:uiPriority w:val="34"/>
+    <w:qFormat/>
+    <w:rsid w:val="00DD38F1"/>
+    <w:pPr>
+      <w:ind w:left="720"/>
+      <w:contextualSpacing/>
+    </w:pPr>
+  </w:style>
+  <w:style w:type="character" w:styleId="YerTutucuMetni">
+    <w:name w:val="Placeholder Text"/>
+    <w:basedOn w:val="VarsaylanParagrafYazTipi"/>
+    <w:uiPriority w:val="99"/>
+    <w:semiHidden/>
+    <w:rsid w:val="00FF125C"/>
+    <w:rPr>
+      <w:color w:val="808080"/>
+    </w:rPr>
+  </w:style>
+  <w:style w:type="paragraph" w:styleId="BalonMetni">
+    <w:name w:val="Balloon Text"/>
+    <w:basedOn w:val="Normal"/>
+    <w:link w:val="BalonMetniChar"/>
+    <w:uiPriority w:val="99"/>
+    <w:semiHidden/>
+    <w:unhideWhenUsed/>
+    <w:rsid w:val="00E21DA4"/>
+    <w:pPr>
+      <w:spacing w:after="0" w:line="240" w:lineRule="auto"/>
+    </w:pPr>
+    <w:rPr>
+      <w:rFonts w:ascii="Tahoma" w:hAnsi="Tahoma" w:cs="Tahoma"/>
+      <w:sz w:val="16"/>
+      <w:szCs w:val="16"/>
+    </w:rPr>
+  </w:style>
+  <w:style w:type="character" w:customStyle="1" w:styleId="BalonMetniChar">
+    <w:name w:val="Balon Metni Char"/>
+    <w:basedOn w:val="VarsaylanParagrafYazTipi"/>
+    <w:link w:val="BalonMetni"/>
+    <w:uiPriority w:val="99"/>
+    <w:semiHidden/>
+    <w:rsid w:val="00E21DA4"/>
+    <w:rPr>
+      <w:rFonts w:ascii="Tahoma" w:hAnsi="Tahoma" w:cs="Tahoma"/>
+      <w:sz w:val="16"/>
+      <w:szCs w:val="16"/>
+      <w:lang w:val="en-US"/>
+    </w:rPr>
+  </w:style>
+  <w:style w:type="character" w:styleId="Gl">
+    <w:name w:val="Strong"/>
+    <w:basedOn w:val="VarsaylanParagrafYazTipi"/>
+    <w:uiPriority w:val="22"/>
+    <w:qFormat/>
+    <w:rsid w:val="004313A9"/>
+    <w:rPr>
+      <w:b/>
+      <w:bCs/>
+    </w:rPr>
+  </w:style>
+</w:styles>
+</file>
+
+<file path=word/stylesWithEffects.xml><?xml version="1.0" encoding="utf-8"?>
+<w:styles xmlns:wpc="http://schemas.microsoft.com/office/word/2010/wordprocessingCanvas" xmlns:mc="http://schemas.openxmlformats.org/markup-compatibility/2006" xmlns:o="urn:schemas-microsoft-com:office:office" xmlns:r="http://schemas.openxmlformats.org/officeDocument/2006/relationships" xmlns:m="http://schemas.openxmlformats.org/officeDocument/2006/math" xmlns:v="urn:schemas-microsoft-com:vml" xmlns:wp14="http://schemas.microsoft.com/office/word/2010/wordprocessingDrawing" xmlns:wp="http://schemas.openxmlformats.org/drawingml/2006/wordprocessingDrawing" xmlns:w10="urn:schemas-microsoft-com:office:word" xmlns:w="http://schemas.openxmlformats.org/wordprocessingml/2006/main" xmlns:w14="http://schemas.microsoft.com/office/word/2010/wordml" xmlns:wpg="http://schemas.microsoft.com/office/word/2010/wordprocessingGroup" xmlns:wpi="http://schemas.microsoft.com/office/word/2010/wordprocessingInk" xmlns:wne="http://schemas.microsoft.com/office/word/2006/wordml" xmlns:wps="http://schemas.microsoft.com/office/word/2010/wordprocessingShape" mc:Ignorable="w14 wp14">
+  <w:docDefaults>
+    <w:rPrDefault>
+      <w:rPr>
+        <w:rFonts w:asciiTheme="minorHAnsi" w:eastAsiaTheme="minorHAnsi" w:hAnsiTheme="minorHAnsi" w:cstheme="minorBidi"/>
+        <w:sz w:val="22"/>
+        <w:szCs w:val="22"/>
+        <w:lang w:val="tr-TR" w:eastAsia="en-US" w:bidi="ar-SA"/>
+      </w:rPr>
+    </w:rPrDefault>
+    <w:pPrDefault>
+      <w:pPr>
+        <w:spacing w:after="160" w:line="259" w:lineRule="auto"/>
+      </w:pPr>
+    </w:pPrDefault>
+  </w:docDefaults>
+  <w:latentStyles w:defLockedState="0" w:defUIPriority="99" w:defSemiHidden="1" w:defUnhideWhenUsed="1" w:defQFormat="0" w:count="267">
+    <w:lsdException w:name="Normal" w:semiHidden="0" w:uiPriority="0" w:unhideWhenUsed="0" w:qFormat="1"/>
+    <w:lsdException w:name="heading 1" w:semiHidden="0" w:uiPriority="9" w:unhideWhenUsed="0" w:qFormat="1"/>
+    <w:lsdException w:name="heading 2" w:uiPriority="9" w:qFormat="1"/>
+    <w:lsdException w:name="heading 3" w:uiPriority="9" w:qFormat="1"/>
+    <w:lsdException w:name="heading 4" w:uiPriority="9" w:qFormat="1"/>
+    <w:lsdException w:name="heading 5" w:uiPriority="9" w:qFormat="1"/>
+    <w:lsdException w:name="heading 6" w:uiPriority="9" w:qFormat="1"/>
+    <w:lsdException w:name="heading 7" w:uiPriority="9" w:qFormat="1"/>
+    <w:lsdException w:name="heading 8" w:uiPriority="9" w:qFormat="1"/>
+    <w:lsdException w:name="heading 9" w:uiPriority="9" w:qFormat="1"/>
+    <w:lsdException w:name="toc 1" w:uiPriority="39"/>
+    <w:lsdException w:name="toc 2" w:uiPriority="39"/>
+    <w:lsdException w:name="toc 3" w:uiPriority="39"/>
+    <w:lsdException w:name="toc 4" w:uiPriority="39"/>
+    <w:lsdException w:name="toc 5" w:uiPriority="39"/>
+    <w:lsdException w:name="toc 6" w:uiPriority="39"/>
+    <w:lsdException w:name="toc 7" w:uiPriority="39"/>
+    <w:lsdException w:name="toc 8" w:uiPriority="39"/>
+    <w:lsdException w:name="toc 9" w:uiPriority="39"/>
+    <w:lsdException w:name="caption" w:uiPriority="35" w:qFormat="1"/>
+    <w:lsdException w:name="Title" w:semiHidden="0" w:uiPriority="10" w:unhideWhenUsed="0" w:qFormat="1"/>
+    <w:lsdException w:name="Default Paragraph Font" w:uiPriority="1"/>
+    <w:lsdException w:name="Subtitle" w:semiHidden="0" w:uiPriority="11" w:unhideWhenUsed="0" w:qFormat="1"/>
+    <w:lsdException w:name="Strong" w:semiHidden="0" w:uiPriority="22" w:unhideWhenUsed="0" w:qFormat="1"/>
+    <w:lsdException w:name="Emphasis" w:semiHidden="0" w:uiPriority="20" w:unhideWhenUsed="0" w:qFormat="1"/>
+    <w:lsdException w:name="Table Grid" w:semiHidden="0" w:uiPriority="39" w:unhideWhenUsed="0"/>
+    <w:lsdException w:name="Placeholder Text" w:unhideWhenUsed="0"/>
+    <w:lsdException w:name="No Spacing" w:semiHidden="0" w:uiPriority="1" w:unhideWhenUsed="0" w:qFormat="1"/>
+    <w:lsdException w:name="Light Shading" w:semiHidden="0" w:uiPriority="60" w:unhideWhenUsed="0"/>
+    <w:lsdException w:name="Light List" w:semiHidden="0" w:uiPriority="61" w:unhideWhenUsed="0"/>
+    <w:lsdException w:name="Light Grid" w:semiHidden="0" w:uiPriority="62" w:unhideWhenUsed="0"/>
+    <w:lsdException w:name="Medium Shading 1" w:semiHidden="0" w:uiPriority="63" w:unhideWhenUsed="0"/>
+    <w:lsdException w:name="Medium Shading 2" w:semiHidden="0" w:uiPriority="64" w:unhideWhenUsed="0"/>
+    <w:lsdException w:name="Medium List 1" w:semiHidden="0" w:uiPriority="65" w:unhideWhenUsed="0"/>
+    <w:lsdException w:name="Medium List 2" w:semiHidden="0" w:uiPriority="66" w:unhideWhenUsed="0"/>
+    <w:lsdException w:name="Medium Grid 1" w:semiHidden="0" w:uiPriority="67" w:unhideWhenUsed="0"/>
+    <w:lsdException w:name="Medium Grid 2" w:semiHidden="0" w:uiPriority="68" w:unhideWhenUsed="0"/>
+    <w:lsdException w:name="Medium Grid 3" w:semiHidden="0" w:uiPriority="69" w:unhideWhenUsed="0"/>
+    <w:lsdException w:name="Dark List" w:semiHidden="0" w:uiPriority="70" w:unhideWhenUsed="0"/>
+    <w:lsdException w:name="Colorful Shading" w:semiHidden="0" w:uiPriority="71" w:unhideWhenUsed="0"/>
+    <w:lsdException w:name="Colorful List" w:semiHidden="0" w:uiPriority="72" w:unhideWhenUsed="0"/>
+    <w:lsdException w:name="Colorful Grid" w:semiHidden="0" w:uiPriority="73" w:unhideWhenUsed="0"/>
+    <w:lsdException w:name="Light Shading Accent 1" w:semiHidden="0" w:uiPriority="60" w:unhideWhenUsed="0"/>
+    <w:lsdException w:name="Light List Accent 1" w:semiHidden="0" w:uiPriority="61" w:unhideWhenUsed="0"/>
+    <w:lsdException w:name="Light Grid Accent 1" w:semiHidden="0" w:uiPriority="62" w:unhideWhenUsed="0"/>
+    <w:lsdException w:name="Medium Shading 1 Accent 1" w:semiHidden="0" w:uiPriority="63" w:unhideWhenUsed="0"/>
+    <w:lsdException w:name="Medium Shading 2 Accent 1" w:semiHidden="0" w:uiPriority="64" w:unhideWhenUsed="0"/>
+    <w:lsdException w:name="Medium List 1 Accent 1" w:semiHidden="0" w:uiPriority="65" w:unhideWhenUsed="0"/>
+    <w:lsdException w:name="Revision" w:unhideWhenUsed="0"/>
+    <w:lsdException w:name="List Paragraph" w:semiHidden="0" w:uiPriority="34" w:unhideWhenUsed="0" w:qFormat="1"/>
+    <w:lsdException w:name="Quote" w:semiHidden="0" w:uiPriority="29" w:unhideWhenUsed="0" w:qFormat="1"/>
+    <w:lsdException w:name="Intense Quote" w:semiHidden="0" w:uiPriority="30" w:unhideWhenUsed="0" w:qFormat="1"/>
+    <w:lsdException w:name="Medium List 2 Accent 1" w:semiHidden="0" w:uiPriority="66" w:unhideWhenUsed="0"/>
+    <w:lsdException w:name="Medium Grid 1 Accent 1" w:semiHidden="0" w:uiPriority="67" w:unhideWhenUsed="0"/>
+    <w:lsdException w:name="Medium Grid 2 Accent 1" w:semiHidden="0" w:uiPriority="68" w:unhideWhenUsed="0"/>
+    <w:lsdException w:name="Medium Grid 3 Accent 1" w:semiHidden="0" w:uiPriority="69" w:unhideWhenUsed="0"/>
+    <w:lsdException w:name="Dark List Accent 1" w:semiHidden="0" w:uiPriority="70" w:unhideWhenUsed="0"/>
+    <w:lsdException w:name="Colorful Shading Accent 1" w:semiHidden="0" w:uiPriority="71" w:unhideWhenUsed="0"/>
+    <w:lsdException w:name="Colorful List Accent 1" w:semiHidden="0" w:uiPriority="72" w:unhideWhenUsed="0"/>
+    <w:lsdException w:name="Colorful Grid Accent 1" w:semiHidden="0" w:uiPriority="73" w:unhideWhenUsed="0"/>
+    <w:lsdException w:name="Light Shading Accent 2" w:semiHidden="0" w:uiPriority="60" w:unhideWhenUsed="0"/>
+    <w:lsdException w:name="Light List Accent 2" w:semiHidden="0" w:uiPriority="61" w:unhideWhenUsed="0"/>
+    <w:lsdException w:name="Light Grid Accent 2" w:semiHidden="0" w:uiPriority="62" w:unhideWhenUsed="0"/>
+    <w:lsdException w:name="Medium Shading 1 Accent 2" w:semiHidden="0" w:uiPriority="63" w:unhideWhenUsed="0"/>
+    <w:lsdException w:name="Medium Shading 2 Accent 2" w:semiHidden="0" w:uiPriority="64" w:unhideWhenUsed="0"/>
+    <w:lsdException w:name="Medium List 1 Accent 2" w:semiHidden="0" w:uiPriority="65" w:unhideWhenUsed="0"/>
+    <w:lsdException w:name="Medium List 2 Accent 2" w:semiHidden="0" w:uiPriority="66" w:unhideWhenUsed="0"/>
+    <w:lsdException w:name="Medium Grid 1 Accent 2" w:semiHidden="0" w:uiPriority="67" w:unhideWhenUsed="0"/>
+    <w:lsdException w:name="Medium Grid 2 Accent 2" w:semiHidden="0" w:uiPriority="68" w:unhideWhenUsed="0"/>
+    <w:lsdException w:name="Medium Grid 3 Accent 2" w:semiHidden="0" w:uiPriority="69" w:unhideWhenUsed="0"/>
+    <w:lsdException w:name="Dark List Accent 2" w:semiHidden="0" w:uiPriority="70" w:unhideWhenUsed="0"/>
+    <w:lsdException w:name="Colorful Shading Accent 2" w:semiHidden="0" w:uiPriority="71" w:unhideWhenUsed="0"/>
+    <w:lsdException w:name="Colorful List Accent 2" w:semiHidden="0" w:uiPriority="72" w:unhideWhenUsed="0"/>
+    <w:lsdException w:name="Colorful Grid Accent 2" w:semiHidden="0" w:uiPriority="73" w:unhideWhenUsed="0"/>
+    <w:lsdException w:name="Light Shading Accent 3" w:semiHidden="0" w:uiPriority="60" w:unhideWhenUsed="0"/>
+    <w:lsdException w:name="Light List Accent 3" w:semiHidden="0" w:uiPriority="61" w:unhideWhenUsed="0"/>
+    <w:lsdException w:name="Light Grid Accent 3" w:semiHidden="0" w:uiPriority="62" w:unhideWhenUsed="0"/>
+    <w:lsdException w:name="Medium Shading 1 Accent 3" w:semiHidden="0" w:uiPriority="63" w:unhideWhenUsed="0"/>
+    <w:lsdException w:name="Medium Shading 2 Accent 3" w:semiHidden="0" w:uiPriority="64" w:unhideWhenUsed="0"/>
+    <w:lsdException w:name="Medium List 1 Accent 3" w:semiHidden="0" w:uiPriority="65" w:unhideWhenUsed="0"/>
+    <w:lsdException w:name="Medium List 2 Accent 3" w:semiHidden="0" w:uiPriority="66" w:unhideWhenUsed="0"/>
+    <w:lsdException w:name="Medium Grid 1 Accent 3" w:semiHidden="0" w:uiPriority="67" w:unhideWhenUsed="0"/>
+    <w:lsdException w:name="Medium Grid 2 Accent 3" w:semiHidden="0" w:uiPriority="68" w:unhideWhenUsed="0"/>
+    <w:lsdException w:name="Medium Grid 3 Accent 3" w:semiHidden="0" w:uiPriority="69" w:unhideWhenUsed="0"/>
+    <w:lsdException w:name="Dark List Accent 3" w:semiHidden="0" w:uiPriority="70" w:unhideWhenUsed="0"/>
+    <w:lsdException w:name="Colorful Shading Accent 3" w:semiHidden="0" w:uiPriority="71" w:unhideWhenUsed="0"/>
+    <w:lsdException w:name="Colorful List Accent 3" w:semiHidden="0" w:uiPriority="72" w:unhideWhenUsed="0"/>
+    <w:lsdException w:name="Colorful Grid Accent 3" w:semiHidden="0" w:uiPriority="73" w:unhideWhenUsed="0"/>
+    <w:lsdException w:name="Light Shading Accent 4" w:semiHidden="0" w:uiPriority="60" w:unhideWhenUsed="0"/>
+    <w:lsdException w:name="Light List Accent 4" w:semiHidden="0" w:uiPriority="61" w:unhideWhenUsed="0"/>
+    <w:lsdException w:name="Light Grid Accent 4" w:semiHidden="0" w:uiPriority="62" w:unhideWhenUsed="0"/>
+    <w:lsdException w:name="Medium Shading 1 Accent 4" w:semiHidden="0" w:uiPriority="63" w:unhideWhenUsed="0"/>
+    <w:lsdException w:name="Medium Shading 2 Accent 4" w:semiHidden="0" w:uiPriority="64" w:unhideWhenUsed="0"/>
+    <w:lsdException w:name="Medium List 1 Accent 4" w:semiHidden="0" w:uiPriority="65" w:unhideWhenUsed="0"/>
+    <w:lsdException w:name="Medium List 2 Accent 4" w:semiHidden="0" w:uiPriority="66" w:unhideWhenUsed="0"/>
+    <w:lsdException w:name="Medium Grid 1 Accent 4" w:semiHidden="0" w:uiPriority="67" w:unhideWhenUsed="0"/>
+    <w:lsdException w:name="Medium Grid 2 Accent 4" w:semiHidden="0" w:uiPriority="68" w:unhideWhenUsed="0"/>
+    <w:lsdException w:name="Medium Grid 3 Accent 4" w:semiHidden="0" w:uiPriority="69" w:unhideWhenUsed="0"/>
+    <w:lsdException w:name="Dark List Accent 4" w:semiHidden="0" w:uiPriority="70" w:unhideWhenUsed="0"/>
+    <w:lsdException w:name="Colorful Shading Accent 4" w:semiHidden="0" w:uiPriority="71" w:unhideWhenUsed="0"/>
+    <w:lsdException w:name="Colorful List Accent 4" w:semiHidden="0" w:uiPriority="72" w:unhideWhenUsed="0"/>
+    <w:lsdException w:name="Colorful Grid Accent 4" w:semiHidden="0" w:uiPriority="73" w:unhideWhenUsed="0"/>
+    <w:lsdException w:name="Light Shading Accent 5" w:semiHidden="0" w:uiPriority="60" w:unhideWhenUsed="0"/>
+    <w:lsdException w:name="Light List Accent 5" w:semiHidden="0" w:uiPriority="61" w:unhideWhenUsed="0"/>
+    <w:lsdException w:name="Light Grid Accent 5" w:semiHidden="0" w:uiPriority="62" w:unhideWhenUsed="0"/>
+    <w:lsdException w:name="Medium Shading 1 Accent 5" w:semiHidden="0" w:uiPriority="63" w:unhideWhenUsed="0"/>
+    <w:lsdException w:name="Medium Shading 2 Accent 5" w:semiHidden="0" w:uiPriority="64" w:unhideWhenUsed="0"/>
+    <w:lsdException w:name="Medium List 1 Accent 5" w:semiHidden="0" w:uiPriority="65" w:unhideWhenUsed="0"/>
+    <w:lsdException w:name="Medium List 2 Accent 5" w:semiHidden="0" w:uiPriority="66" w:unhideWhenUsed="0"/>
+    <w:lsdException w:name="Medium Grid 1 Accent 5" w:semiHidden="0" w:uiPriority="67" w:unhideWhenUsed="0"/>
+    <w:lsdException w:name="Medium Grid 2 Accent 5" w:semiHidden="0" w:uiPriority="68" w:unhideWhenUsed="0"/>
+    <w:lsdException w:name="Medium Grid 3 Accent 5" w:semiHidden="0" w:uiPriority="69" w:unhideWhenUsed="0"/>
+    <w:lsdException w:name="Dark List Accent 5" w:semiHidden="0" w:uiPriority="70" w:unhideWhenUsed="0"/>
+    <w:lsdException w:name="Colorful Shading Accent 5" w:semiHidden="0" w:uiPriority="71" w:unhideWhenUsed="0"/>
+    <w:lsdException w:name="Colorful List Accent 5" w:semiHidden="0" w:uiPriority="72" w:unhideWhenUsed="0"/>
+    <w:lsdException w:name="Colorful Grid Accent 5" w:semiHidden="0" w:uiPriority="73" w:unhideWhenUsed="0"/>
+    <w:lsdException w:name="Light Shading Accent 6" w:semiHidden="0" w:uiPriority="60" w:unhideWhenUsed="0"/>
+    <w:lsdException w:name="Light List Accent 6" w:semiHidden="0" w:uiPriority="61" w:unhideWhenUsed="0"/>
+    <w:lsdException w:name="Light Grid Accent 6" w:semiHidden="0" w:uiPriority="62" w:unhideWhenUsed="0"/>
+    <w:lsdException w:name="Medium Shading 1 Accent 6" w:semiHidden="0" w:uiPriority="63" w:unhideWhenUsed="0"/>
+    <w:lsdException w:name="Medium Shading 2 Accent 6" w:semiHidden="0" w:uiPriority="64" w:unhideWhenUsed="0"/>
+    <w:lsdException w:name="Medium List 1 Accent 6" w:semiHidden="0" w:uiPriority="65" w:unhideWhenUsed="0"/>
+    <w:lsdException w:name="Medium List 2 Accent 6" w:semiHidden="0" w:uiPriority="66" w:unhideWhenUsed="0"/>
+    <w:lsdException w:name="Medium Grid 1 Accent 6" w:semiHidden="0" w:uiPriority="67" w:unhideWhenUsed="0"/>
+    <w:lsdException w:name="Medium Grid 2 Accent 6" w:semiHidden="0" w:uiPriority="68" w:unhideWhenUsed="0"/>
+    <w:lsdException w:name="Medium Grid 3 Accent 6" w:semiHidden="0" w:uiPriority="69" w:unhideWhenUsed="0"/>
+    <w:lsdException w:name="Dark List Accent 6" w:semiHidden="0" w:uiPriority="70" w:unhideWhenUsed="0"/>
+    <w:lsdException w:name="Colorful Shading Accent 6" w:semiHidden="0" w:uiPriority="71" w:unhideWhenUsed="0"/>
+    <w:lsdException w:name="Colorful List Accent 6" w:semiHidden="0" w:uiPriority="72" w:unhideWhenUsed="0"/>
+    <w:lsdException w:name="Colorful Grid Accent 6" w:semiHidden="0" w:uiPriority="73" w:unhideWhenUsed="0"/>
+    <w:lsdException w:name="Subtle Emphasis" w:semiHidden="0" w:uiPriority="19" w:unhideWhenUsed="0" w:qFormat="1"/>
+    <w:lsdException w:name="Intense Emphasis" w:semiHidden="0" w:uiPriority="21" w:unhideWhenUsed="0" w:qFormat="1"/>
+    <w:lsdException w:name="Subtle Reference" w:semiHidden="0" w:uiPriority="31" w:unhideWhenUsed="0" w:qFormat="1"/>
+    <w:lsdException w:name="Intense Reference" w:semiHidden="0" w:uiPriority="32" w:unhideWhenUsed="0" w:qFormat="1"/>
+    <w:lsdException w:name="Book Title" w:semiHidden="0" w:uiPriority="33" w:unhideWhenUsed="0" w:qFormat="1"/>
+    <w:lsdException w:name="Bibliography" w:uiPriority="37"/>
+    <w:lsdException w:name="TOC Heading" w:uiPriority="39" w:qFormat="1"/>
   </w:latentStyles>
   <w:style w:type="paragraph" w:default="1" w:styleId="Normal">
     <w:name w:val="Normal"/>
@@ -7483,7 +7640,7 @@
   <a:extraClrSchemeLst/>
   <a:extLst>
     <a:ext uri="{05A4C25C-085E-4340-85A3-A5531E510DB2}">
-      <thm15:themeFamily xmlns:thm15="http://schemas.microsoft.com/office/thememl/2012/main" name="Office Theme" id="{62F939B6-93AF-4DB8-9C6B-D6C7DFDC589F}" vid="{4A3C46E8-61CC-4603-A589-7422A47A8E4A}"/>
+      <thm15:themeFamily xmlns:thm15="http://schemas.microsoft.com/office/thememl/2012/main" xmlns="" name="Office Theme" id="{62F939B6-93AF-4DB8-9C6B-D6C7DFDC589F}" vid="{4A3C46E8-61CC-4603-A589-7422A47A8E4A}"/>
     </a:ext>
   </a:extLst>
 </a:theme>
@@ -7494,7 +7651,7 @@
 </file>
 
 <file path=customXml/itemProps1.xml><?xml version="1.0" encoding="utf-8"?>
-<ds:datastoreItem xmlns:ds="http://schemas.openxmlformats.org/officeDocument/2006/customXml" ds:itemID="{75257DE6-4A1F-47F3-8905-35A0126BF60D}">
+<ds:datastoreItem xmlns:ds="http://schemas.openxmlformats.org/officeDocument/2006/customXml" ds:itemID="{67BCCA53-6C09-41D8-8FBD-003C378248A8}">
   <ds:schemaRefs>
     <ds:schemaRef ds:uri="http://schemas.openxmlformats.org/officeDocument/2006/bibliography"/>
   </ds:schemaRefs>

--- a/ee 463 HW1/REPORTson.docx
+++ b/ee 463 HW1/REPORTson.docx
@@ -4,8 +4,143 @@
   <w:body>
     <w:p>
       <w:pPr>
+        <w:ind w:left="849" w:right="869"/>
         <w:jc w:val="center"/>
         <w:rPr>
+          <w:b/>
+          <w:sz w:val="44"/>
+        </w:rPr>
+      </w:pPr>
+      <w:r>
+        <w:rPr>
+          <w:noProof/>
+          <w:lang w:val="tr-TR" w:eastAsia="tr-TR"/>
+        </w:rPr>
+        <w:drawing>
+          <wp:anchor distT="0" distB="0" distL="0" distR="0" simplePos="0" relativeHeight="251659264" behindDoc="0" locked="0" layoutInCell="1" allowOverlap="1" wp14:anchorId="70EF91BE" wp14:editId="31B71AB0">
+            <wp:simplePos x="0" y="0"/>
+            <wp:positionH relativeFrom="page">
+              <wp:posOffset>2538095</wp:posOffset>
+            </wp:positionH>
+            <wp:positionV relativeFrom="paragraph">
+              <wp:posOffset>523875</wp:posOffset>
+            </wp:positionV>
+            <wp:extent cx="2484514" cy="1036224"/>
+            <wp:effectExtent l="0" t="0" r="0" b="0"/>
+            <wp:wrapTopAndBottom/>
+            <wp:docPr id="22" name="image1.jpeg"/>
+            <wp:cNvGraphicFramePr>
+              <a:graphicFrameLocks xmlns:a="http://schemas.openxmlformats.org/drawingml/2006/main" noChangeAspect="1"/>
+            </wp:cNvGraphicFramePr>
+            <a:graphic xmlns:a="http://schemas.openxmlformats.org/drawingml/2006/main">
+              <a:graphicData uri="http://schemas.openxmlformats.org/drawingml/2006/picture">
+                <pic:pic xmlns:pic="http://schemas.openxmlformats.org/drawingml/2006/picture">
+                  <pic:nvPicPr>
+                    <pic:cNvPr id="2" name="image1.jpeg"/>
+                    <pic:cNvPicPr/>
+                  </pic:nvPicPr>
+                  <pic:blipFill>
+                    <a:blip r:embed="rId7" cstate="print"/>
+                    <a:stretch>
+                      <a:fillRect/>
+                    </a:stretch>
+                  </pic:blipFill>
+                  <pic:spPr>
+                    <a:xfrm>
+                      <a:off x="0" y="0"/>
+                      <a:ext cx="2484514" cy="1036224"/>
+                    </a:xfrm>
+                    <a:prstGeom prst="rect">
+                      <a:avLst/>
+                    </a:prstGeom>
+                  </pic:spPr>
+                </pic:pic>
+              </a:graphicData>
+            </a:graphic>
+          </wp:anchor>
+        </w:drawing>
+      </w:r>
+    </w:p>
+    <w:p>
+      <w:pPr>
+        <w:ind w:left="849" w:right="869"/>
+        <w:jc w:val="center"/>
+        <w:rPr>
+          <w:rFonts w:asciiTheme="majorHAnsi" w:hAnsiTheme="majorHAnsi" w:cstheme="majorHAnsi"/>
+          <w:b/>
+          <w:sz w:val="44"/>
+        </w:rPr>
+      </w:pPr>
+      <w:r>
+        <w:rPr>
+          <w:rFonts w:asciiTheme="majorHAnsi" w:hAnsiTheme="majorHAnsi" w:cstheme="majorHAnsi"/>
+          <w:b/>
+          <w:sz w:val="44"/>
+        </w:rPr>
+        <w:t>MIDDLE EAST TECHNICAL UNIVERSITY</w:t>
+      </w:r>
+    </w:p>
+    <w:p>
+      <w:pPr>
+        <w:pStyle w:val="GvdeMetni"/>
+        <w:ind w:left="0"/>
+        <w:rPr>
+          <w:rFonts w:asciiTheme="majorHAnsi" w:hAnsiTheme="majorHAnsi" w:cstheme="majorHAnsi"/>
+          <w:b/>
+          <w:sz w:val="44"/>
+        </w:rPr>
+      </w:pPr>
+    </w:p>
+    <w:p>
+      <w:pPr>
+        <w:pStyle w:val="GvdeMetni"/>
+        <w:spacing w:before="5"/>
+        <w:ind w:left="0"/>
+        <w:rPr>
+          <w:rFonts w:asciiTheme="majorHAnsi" w:hAnsiTheme="majorHAnsi" w:cstheme="majorHAnsi"/>
+          <w:b/>
+          <w:sz w:val="37"/>
+        </w:rPr>
+      </w:pPr>
+    </w:p>
+    <w:p>
+      <w:pPr>
+        <w:spacing w:line="324" w:lineRule="auto"/>
+        <w:ind w:left="849" w:right="869"/>
+        <w:jc w:val="center"/>
+        <w:rPr>
+          <w:rFonts w:asciiTheme="majorHAnsi" w:hAnsiTheme="majorHAnsi" w:cstheme="majorHAnsi"/>
+          <w:b/>
+          <w:sz w:val="44"/>
+          <w:szCs w:val="44"/>
+        </w:rPr>
+      </w:pPr>
+      <w:r>
+        <w:rPr>
+          <w:rFonts w:asciiTheme="majorHAnsi" w:hAnsiTheme="majorHAnsi" w:cstheme="majorHAnsi"/>
+          <w:b/>
+          <w:sz w:val="44"/>
+          <w:szCs w:val="44"/>
+        </w:rPr>
+        <w:t>ELECTRICAL-ELECTRONICS ENGINEERING DEPARTMENT</w:t>
+      </w:r>
+    </w:p>
+    <w:p>
+      <w:pPr>
+        <w:pStyle w:val="GvdeMetni"/>
+        <w:spacing w:before="11"/>
+        <w:ind w:left="0"/>
+        <w:rPr>
+          <w:rFonts w:asciiTheme="majorHAnsi" w:hAnsiTheme="majorHAnsi" w:cstheme="majorHAnsi"/>
+          <w:b/>
+          <w:sz w:val="38"/>
+        </w:rPr>
+      </w:pPr>
+    </w:p>
+    <w:p>
+      <w:pPr>
+        <w:jc w:val="center"/>
+        <w:rPr>
           <w:rFonts w:asciiTheme="majorHAnsi" w:hAnsiTheme="majorHAnsi"/>
           <w:b/>
           <w:sz w:val="40"/>
@@ -40,91 +175,360 @@
     </w:p>
     <w:p>
       <w:pPr>
-        <w:jc w:val="center"/>
+        <w:pStyle w:val="GvdeMetni"/>
+        <w:ind w:left="0"/>
+        <w:rPr>
+          <w:b/>
+          <w:sz w:val="44"/>
+        </w:rPr>
+      </w:pPr>
+    </w:p>
+    <w:p>
+      <w:pPr>
+        <w:pStyle w:val="GvdeMetni"/>
+        <w:ind w:left="0"/>
+        <w:rPr>
+          <w:sz w:val="44"/>
+        </w:rPr>
+      </w:pPr>
+    </w:p>
+    <w:p>
+      <w:pPr>
+        <w:pStyle w:val="GvdeMetni"/>
+        <w:ind w:left="0"/>
+        <w:rPr>
+          <w:sz w:val="44"/>
+        </w:rPr>
+      </w:pPr>
+    </w:p>
+    <w:p>
+      <w:pPr>
+        <w:pStyle w:val="GvdeMetni"/>
+        <w:ind w:left="0"/>
+        <w:rPr>
+          <w:sz w:val="44"/>
+        </w:rPr>
+      </w:pPr>
+    </w:p>
+    <w:p>
+      <w:pPr>
+        <w:rPr>
+          <w:rFonts w:asciiTheme="majorHAnsi" w:hAnsiTheme="majorHAnsi" w:cstheme="majorHAnsi"/>
+          <w:b/>
+          <w:sz w:val="24"/>
+        </w:rPr>
+      </w:pPr>
+      <w:r>
+        <w:rPr>
+          <w:rFonts w:asciiTheme="majorHAnsi" w:hAnsiTheme="majorHAnsi" w:cstheme="majorHAnsi"/>
+          <w:b/>
+          <w:sz w:val="32"/>
+        </w:rPr>
+        <w:t>Student Name:</w:t>
+      </w:r>
+      <w:r>
+        <w:rPr>
+          <w:rFonts w:asciiTheme="majorHAnsi" w:hAnsiTheme="majorHAnsi" w:cstheme="majorHAnsi"/>
+          <w:b/>
+          <w:sz w:val="24"/>
+        </w:rPr>
+        <w:t xml:space="preserve"> </w:t>
+      </w:r>
+      <w:r>
+        <w:rPr>
+          <w:rFonts w:asciiTheme="majorHAnsi" w:hAnsiTheme="majorHAnsi" w:cstheme="majorHAnsi"/>
+          <w:sz w:val="32"/>
+        </w:rPr>
+        <w:t>Hamza SOLAK</w:t>
+      </w:r>
+      <w:r>
+        <w:rPr>
+          <w:rFonts w:asciiTheme="majorHAnsi" w:hAnsiTheme="majorHAnsi" w:cstheme="majorHAnsi"/>
+          <w:b/>
+          <w:sz w:val="32"/>
+        </w:rPr>
+        <w:t xml:space="preserve"> </w:t>
+      </w:r>
+    </w:p>
+    <w:p>
+      <w:pPr>
+        <w:rPr>
+          <w:rFonts w:asciiTheme="majorHAnsi" w:hAnsiTheme="majorHAnsi" w:cstheme="majorHAnsi"/>
+          <w:sz w:val="32"/>
+        </w:rPr>
+      </w:pPr>
+      <w:r>
+        <w:rPr>
+          <w:rFonts w:asciiTheme="majorHAnsi" w:hAnsiTheme="majorHAnsi" w:cstheme="majorHAnsi"/>
+          <w:b/>
+          <w:sz w:val="32"/>
+        </w:rPr>
+        <w:t>Student ID:</w:t>
+      </w:r>
+      <w:r>
+        <w:rPr>
+          <w:rFonts w:asciiTheme="majorHAnsi" w:hAnsiTheme="majorHAnsi" w:cstheme="majorHAnsi"/>
+          <w:sz w:val="32"/>
+        </w:rPr>
+        <w:t xml:space="preserve"> 2263762</w:t>
+      </w:r>
+    </w:p>
+    <w:p>
+      <w:pPr>
+        <w:rPr>
+          <w:rFonts w:asciiTheme="majorHAnsi" w:hAnsiTheme="majorHAnsi" w:cstheme="majorHAnsi"/>
+          <w:sz w:val="24"/>
+        </w:rPr>
+      </w:pPr>
+      <w:r>
+        <w:rPr>
+          <w:rFonts w:asciiTheme="majorHAnsi" w:hAnsiTheme="majorHAnsi" w:cstheme="majorHAnsi"/>
+          <w:b/>
+          <w:sz w:val="32"/>
+        </w:rPr>
+        <w:t>Student Name:</w:t>
+      </w:r>
+      <w:r>
+        <w:rPr>
+          <w:rFonts w:asciiTheme="majorHAnsi" w:hAnsiTheme="majorHAnsi" w:cstheme="majorHAnsi"/>
+          <w:b/>
+          <w:sz w:val="24"/>
+        </w:rPr>
+        <w:t xml:space="preserve"> </w:t>
+      </w:r>
+      <w:r>
+        <w:rPr>
+          <w:rFonts w:asciiTheme="majorHAnsi" w:hAnsiTheme="majorHAnsi" w:cstheme="majorHAnsi"/>
+          <w:sz w:val="32"/>
+        </w:rPr>
+        <w:t>Muhammed BARIŞ</w:t>
+      </w:r>
+    </w:p>
+    <w:p>
+      <w:pPr>
         <w:rPr>
           <w:rFonts w:asciiTheme="majorHAnsi" w:hAnsiTheme="majorHAnsi"/>
-          <w:b/>
-          <w:sz w:val="24"/>
-        </w:rPr>
-      </w:pPr>
-      <w:r>
+          <w:sz w:val="24"/>
+        </w:rPr>
+      </w:pPr>
+      <w:r>
+        <w:rPr>
+          <w:rFonts w:asciiTheme="majorHAnsi" w:hAnsiTheme="majorHAnsi" w:cstheme="majorHAnsi"/>
+          <w:b/>
+          <w:sz w:val="32"/>
+        </w:rPr>
+        <w:t>Student ID:</w:t>
+      </w:r>
+      <w:r>
+        <w:rPr>
+          <w:rFonts w:asciiTheme="majorHAnsi" w:hAnsiTheme="majorHAnsi" w:cstheme="majorHAnsi"/>
+          <w:sz w:val="40"/>
+        </w:rPr>
+        <w:t xml:space="preserve"> </w:t>
+      </w:r>
+      <w:r>
+        <w:rPr>
+          <w:rFonts w:asciiTheme="majorHAnsi" w:hAnsiTheme="majorHAnsi" w:cstheme="majorHAnsi"/>
+          <w:sz w:val="32"/>
+        </w:rPr>
+        <w:t>2030278</w:t>
+      </w:r>
+    </w:p>
+    <w:p>
+      <w:pPr>
         <w:rPr>
           <w:rFonts w:asciiTheme="majorHAnsi" w:hAnsiTheme="majorHAnsi"/>
           <w:b/>
           <w:sz w:val="24"/>
         </w:rPr>
-        <w:t>Hamza SOLAK-2263762</w:t>
-      </w:r>
-    </w:p>
-    <w:p>
-      <w:pPr>
-        <w:jc w:val="center"/>
+      </w:pPr>
+    </w:p>
+    <w:p>
+      <w:pPr>
         <w:rPr>
           <w:rFonts w:asciiTheme="majorHAnsi" w:hAnsiTheme="majorHAnsi"/>
           <w:b/>
           <w:sz w:val="24"/>
         </w:rPr>
       </w:pPr>
-      <w:r>
+    </w:p>
+    <w:p>
+      <w:pPr>
         <w:rPr>
           <w:rFonts w:asciiTheme="majorHAnsi" w:hAnsiTheme="majorHAnsi"/>
           <w:b/>
           <w:sz w:val="24"/>
         </w:rPr>
-        <w:t>Muhamme</w:t>
-      </w:r>
-      <w:r>
+      </w:pPr>
+    </w:p>
+    <w:p>
+      <w:pPr>
         <w:rPr>
           <w:rFonts w:asciiTheme="majorHAnsi" w:hAnsiTheme="majorHAnsi"/>
           <w:b/>
           <w:sz w:val="24"/>
         </w:rPr>
-        <w:t>d</w:t>
-      </w:r>
-      <w:r>
-        <w:rPr>
-          <w:rFonts w:asciiTheme="majorHAnsi" w:hAnsiTheme="majorHAnsi"/>
-          <w:b/>
-          <w:sz w:val="24"/>
-        </w:rPr>
-        <w:t xml:space="preserve"> BARIŞ- </w:t>
-      </w:r>
-      <w:r>
-        <w:rPr>
-          <w:rFonts w:asciiTheme="majorHAnsi" w:hAnsiTheme="majorHAnsi"/>
-          <w:b/>
-          <w:sz w:val="24"/>
-        </w:rPr>
-        <w:t>2030278</w:t>
-      </w:r>
-    </w:p>
-    <w:p>
-      <w:pPr>
-        <w:rPr>
+      </w:pPr>
+    </w:p>
+    <w:p>
+      <w:pPr>
+        <w:rPr>
+          <w:rFonts w:asciiTheme="majorHAnsi" w:hAnsiTheme="majorHAnsi" w:cstheme="majorHAnsi"/>
           <w:b/>
           <w:sz w:val="32"/>
         </w:rPr>
       </w:pPr>
       <w:r>
         <w:rPr>
+          <w:rFonts w:asciiTheme="majorHAnsi" w:hAnsiTheme="majorHAnsi" w:cstheme="majorHAnsi"/>
           <w:b/>
           <w:sz w:val="32"/>
         </w:rPr>
-        <w:t>Question 1</w:t>
-      </w:r>
-      <w:r>
-        <w:rPr>
+        <w:lastRenderedPageBreak/>
+        <w:t>Introduction</w:t>
+      </w:r>
+    </w:p>
+    <w:p>
+      <w:pPr>
+        <w:rPr>
+          <w:rFonts w:asciiTheme="majorHAnsi" w:hAnsiTheme="majorHAnsi" w:cstheme="majorHAnsi"/>
+          <w:sz w:val="24"/>
+        </w:rPr>
+      </w:pPr>
+      <w:r>
+        <w:rPr>
+          <w:rFonts w:asciiTheme="majorHAnsi" w:hAnsiTheme="majorHAnsi" w:cstheme="majorHAnsi"/>
+          <w:sz w:val="24"/>
+        </w:rPr>
+        <w:tab/>
+        <w:t xml:space="preserve">This report consists of </w:t>
+      </w:r>
+      <w:proofErr w:type="gramStart"/>
+      <w:r>
+        <w:rPr>
+          <w:rFonts w:asciiTheme="majorHAnsi" w:hAnsiTheme="majorHAnsi" w:cstheme="majorHAnsi"/>
+          <w:sz w:val="24"/>
+        </w:rPr>
+        <w:t>3</w:t>
+      </w:r>
+      <w:proofErr w:type="gramEnd"/>
+      <w:r>
+        <w:rPr>
+          <w:rFonts w:asciiTheme="majorHAnsi" w:hAnsiTheme="majorHAnsi" w:cstheme="majorHAnsi"/>
+          <w:sz w:val="24"/>
+        </w:rPr>
+        <w:t xml:space="preserve"> parts. We will investigate </w:t>
+      </w:r>
+      <w:proofErr w:type="gramStart"/>
+      <w:r>
+        <w:rPr>
+          <w:rFonts w:asciiTheme="majorHAnsi" w:hAnsiTheme="majorHAnsi" w:cstheme="majorHAnsi"/>
+          <w:sz w:val="24"/>
+        </w:rPr>
+        <w:t>3</w:t>
+      </w:r>
+      <w:proofErr w:type="gramEnd"/>
+      <w:r>
+        <w:rPr>
+          <w:rFonts w:asciiTheme="majorHAnsi" w:hAnsiTheme="majorHAnsi" w:cstheme="majorHAnsi"/>
+          <w:sz w:val="24"/>
+        </w:rPr>
+        <w:t xml:space="preserve"> different circuitries with Simulink and observe the effect of sampling time, line inductance, line resistance on simulation results and try to interpret differences of simulation and calculation.</w:t>
+      </w:r>
+    </w:p>
+    <w:p>
+      <w:pPr>
+        <w:rPr>
+          <w:rFonts w:asciiTheme="majorHAnsi" w:hAnsiTheme="majorHAnsi" w:cstheme="majorHAnsi"/>
+          <w:sz w:val="24"/>
+        </w:rPr>
+      </w:pPr>
+      <w:r>
+        <w:rPr>
+          <w:rFonts w:asciiTheme="majorHAnsi" w:hAnsiTheme="majorHAnsi" w:cstheme="majorHAnsi"/>
+          <w:sz w:val="24"/>
+        </w:rPr>
+        <w:tab/>
+        <w:t>In first part, we will build a single phase half –bridge rectifier and observe the effect of sampling time on output. Next, we will compare simulation results with analytical calculations.</w:t>
+      </w:r>
+    </w:p>
+    <w:p>
+      <w:pPr>
+        <w:rPr>
+          <w:rFonts w:asciiTheme="majorHAnsi" w:hAnsiTheme="majorHAnsi" w:cstheme="majorHAnsi"/>
+          <w:sz w:val="24"/>
+        </w:rPr>
+      </w:pPr>
+      <w:r>
+        <w:rPr>
+          <w:rFonts w:asciiTheme="majorHAnsi" w:hAnsiTheme="majorHAnsi" w:cstheme="majorHAnsi"/>
+          <w:sz w:val="24"/>
+        </w:rPr>
+        <w:tab/>
+        <w:t>In second part, we will advance to full-bridge rectifier to see its advantages over a half-wave rectifier</w:t>
+      </w:r>
+      <w:r>
+        <w:rPr>
+          <w:rFonts w:asciiTheme="majorHAnsi" w:hAnsiTheme="majorHAnsi" w:cstheme="majorHAnsi"/>
+          <w:sz w:val="24"/>
+        </w:rPr>
+        <w:t xml:space="preserve"> with analytical calculations</w:t>
+      </w:r>
+      <w:r>
+        <w:rPr>
+          <w:rFonts w:asciiTheme="majorHAnsi" w:hAnsiTheme="majorHAnsi" w:cstheme="majorHAnsi"/>
+          <w:sz w:val="24"/>
+        </w:rPr>
+        <w:t>. We will mention the role of line inductance and resistance and observe their effect with simulations. We will also try to make a component choice by observing stress on diodes.</w:t>
+      </w:r>
+      <w:r>
+        <w:rPr>
+          <w:rFonts w:asciiTheme="majorHAnsi" w:hAnsiTheme="majorHAnsi" w:cstheme="majorHAnsi"/>
+          <w:sz w:val="24"/>
+        </w:rPr>
+        <w:t xml:space="preserve"> Last, we will make an efficiency measurement.</w:t>
+      </w:r>
+    </w:p>
+    <w:p>
+      <w:pPr>
+        <w:rPr>
+          <w:rFonts w:asciiTheme="majorHAnsi" w:hAnsiTheme="majorHAnsi" w:cstheme="majorHAnsi"/>
+          <w:sz w:val="24"/>
+        </w:rPr>
+      </w:pPr>
+      <w:r>
+        <w:rPr>
+          <w:rFonts w:asciiTheme="majorHAnsi" w:hAnsiTheme="majorHAnsi" w:cstheme="majorHAnsi"/>
+          <w:sz w:val="24"/>
+        </w:rPr>
+        <w:tab/>
+        <w:t>In last part, our duty is to extend full-bridge rectifier to a 3-phase circuitry. Once again, we will do analytical calculations and compare them with simulations. We will also try to observe inductance effect on 3-phase. We will also make harmonic analysis and try to observe the effect of inductance on harmonics.</w:t>
+      </w:r>
+    </w:p>
+    <w:p>
+      <w:pPr>
+        <w:rPr>
+          <w:rFonts w:asciiTheme="majorHAnsi" w:hAnsiTheme="majorHAnsi" w:cstheme="majorHAnsi"/>
           <w:b/>
           <w:sz w:val="32"/>
         </w:rPr>
-        <w:t>)</w:t>
-      </w:r>
-      <w:r>
-        <w:rPr>
+      </w:pPr>
+    </w:p>
+    <w:p>
+      <w:pPr>
+        <w:rPr>
+          <w:rFonts w:asciiTheme="majorHAnsi" w:hAnsiTheme="majorHAnsi" w:cstheme="majorHAnsi"/>
           <w:b/>
           <w:sz w:val="32"/>
         </w:rPr>
-        <w:t xml:space="preserve"> </w:t>
+      </w:pPr>
+      <w:r>
+        <w:rPr>
+          <w:rFonts w:asciiTheme="majorHAnsi" w:hAnsiTheme="majorHAnsi" w:cstheme="majorHAnsi"/>
+          <w:b/>
+          <w:sz w:val="32"/>
+        </w:rPr>
+        <w:t xml:space="preserve">Question 1) </w:t>
       </w:r>
     </w:p>
     <w:p>
@@ -164,6 +568,7 @@
           <w:sz w:val="24"/>
         </w:rPr>
       </w:pPr>
+      <w:bookmarkStart w:id="0" w:name="_GoBack"/>
       <w:r>
         <w:rPr>
           <w:b/>
@@ -189,7 +594,7 @@
                     </pic:cNvPicPr>
                   </pic:nvPicPr>
                   <pic:blipFill>
-                    <a:blip r:embed="rId7" cstate="print">
+                    <a:blip r:embed="rId8" cstate="print">
                       <a:extLst>
                         <a:ext uri="{28A0092B-C50C-407E-A947-70E740481C1C}">
                           <a14:useLocalDpi xmlns:a14="http://schemas.microsoft.com/office/drawing/2010/main" val="0"/>
@@ -220,6 +625,7 @@
           </wp:inline>
         </w:drawing>
       </w:r>
+      <w:bookmarkEnd w:id="0"/>
     </w:p>
     <w:p>
       <w:pPr>
@@ -316,14 +722,7 @@
         <w:rPr>
           <w:sz w:val="24"/>
         </w:rPr>
-        <w:t>2</w:t>
-      </w:r>
-      <w:proofErr w:type="gramStart"/>
-      <w:r>
-        <w:rPr>
-          <w:sz w:val="24"/>
-        </w:rPr>
-        <w:t>,3</w:t>
+        <w:t>2,3</w:t>
       </w:r>
       <w:r>
         <w:rPr>
@@ -331,7 +730,6 @@
         </w:rPr>
         <w:t>,4</w:t>
       </w:r>
-      <w:proofErr w:type="gramEnd"/>
       <w:r>
         <w:rPr>
           <w:sz w:val="24"/>
@@ -348,11 +746,12 @@
           <w:noProof/>
           <w:lang w:val="tr-TR" w:eastAsia="tr-TR"/>
         </w:rPr>
+        <w:lastRenderedPageBreak/>
         <w:drawing>
-          <wp:inline distT="0" distB="0" distL="0" distR="0">
-            <wp:extent cx="3069771" cy="1827286"/>
-            <wp:effectExtent l="0" t="0" r="0" b="1905"/>
-            <wp:docPr id="1" name="Resim 1" descr="C:\Users\hamza\Desktop\ee 463 HW1\Q1 simulation results\voltage output for 1ns.PNG"/>
+          <wp:inline distT="0" distB="0" distL="0" distR="0" wp14:anchorId="531F6C8E" wp14:editId="430ABF64">
+            <wp:extent cx="5760720" cy="2757805"/>
+            <wp:effectExtent l="0" t="0" r="0" b="4445"/>
+            <wp:docPr id="1" name="Resim 1"/>
             <wp:cNvGraphicFramePr>
               <a:graphicFrameLocks xmlns:a="http://schemas.openxmlformats.org/drawingml/2006/main" noChangeAspect="1"/>
             </wp:cNvGraphicFramePr>
@@ -360,36 +759,23 @@
               <a:graphicData uri="http://schemas.openxmlformats.org/drawingml/2006/picture">
                 <pic:pic xmlns:pic="http://schemas.openxmlformats.org/drawingml/2006/picture">
                   <pic:nvPicPr>
-                    <pic:cNvPr id="0" name="Picture 1" descr="C:\Users\hamza\Desktop\ee 463 HW1\Q1 simulation results\voltage output for 1ns.PNG"/>
-                    <pic:cNvPicPr>
-                      <a:picLocks noChangeAspect="1" noChangeArrowheads="1"/>
-                    </pic:cNvPicPr>
+                    <pic:cNvPr id="1" name=""/>
+                    <pic:cNvPicPr/>
                   </pic:nvPicPr>
                   <pic:blipFill>
-                    <a:blip r:embed="rId8" cstate="print">
-                      <a:extLst>
-                        <a:ext uri="{28A0092B-C50C-407E-A947-70E740481C1C}">
-                          <a14:useLocalDpi xmlns:a14="http://schemas.microsoft.com/office/drawing/2010/main" val="0"/>
-                        </a:ext>
-                      </a:extLst>
-                    </a:blip>
-                    <a:srcRect/>
+                    <a:blip r:embed="rId9"/>
                     <a:stretch>
                       <a:fillRect/>
                     </a:stretch>
                   </pic:blipFill>
-                  <pic:spPr bwMode="auto">
+                  <pic:spPr>
                     <a:xfrm>
                       <a:off x="0" y="0"/>
-                      <a:ext cx="3073919" cy="1829755"/>
+                      <a:ext cx="5760720" cy="2757805"/>
                     </a:xfrm>
                     <a:prstGeom prst="rect">
                       <a:avLst/>
                     </a:prstGeom>
-                    <a:noFill/>
-                    <a:ln>
-                      <a:noFill/>
-                    </a:ln>
                   </pic:spPr>
                 </pic:pic>
               </a:graphicData>
@@ -444,12 +830,11 @@
           <w:noProof/>
           <w:lang w:val="tr-TR" w:eastAsia="tr-TR"/>
         </w:rPr>
-        <w:lastRenderedPageBreak/>
         <w:drawing>
-          <wp:inline distT="0" distB="0" distL="0" distR="0">
-            <wp:extent cx="3026229" cy="1582194"/>
-            <wp:effectExtent l="0" t="0" r="3175" b="0"/>
-            <wp:docPr id="2" name="Resim 2" descr="C:\Users\hamza\Desktop\ee 463 HW1\Q1 simulation results\voltage output for 0.5ms.PNG"/>
+          <wp:inline distT="0" distB="0" distL="0" distR="0" wp14:anchorId="4363E967" wp14:editId="310B40B7">
+            <wp:extent cx="5760720" cy="2740025"/>
+            <wp:effectExtent l="0" t="0" r="0" b="3175"/>
+            <wp:docPr id="28" name="Resim 28"/>
             <wp:cNvGraphicFramePr>
               <a:graphicFrameLocks xmlns:a="http://schemas.openxmlformats.org/drawingml/2006/main" noChangeAspect="1"/>
             </wp:cNvGraphicFramePr>
@@ -457,36 +842,23 @@
               <a:graphicData uri="http://schemas.openxmlformats.org/drawingml/2006/picture">
                 <pic:pic xmlns:pic="http://schemas.openxmlformats.org/drawingml/2006/picture">
                   <pic:nvPicPr>
-                    <pic:cNvPr id="0" name="Picture 2" descr="C:\Users\hamza\Desktop\ee 463 HW1\Q1 simulation results\voltage output for 0.5ms.PNG"/>
-                    <pic:cNvPicPr>
-                      <a:picLocks noChangeAspect="1" noChangeArrowheads="1"/>
-                    </pic:cNvPicPr>
+                    <pic:cNvPr id="1" name=""/>
+                    <pic:cNvPicPr/>
                   </pic:nvPicPr>
                   <pic:blipFill>
-                    <a:blip r:embed="rId9" cstate="print">
-                      <a:extLst>
-                        <a:ext uri="{28A0092B-C50C-407E-A947-70E740481C1C}">
-                          <a14:useLocalDpi xmlns:a14="http://schemas.microsoft.com/office/drawing/2010/main" val="0"/>
-                        </a:ext>
-                      </a:extLst>
-                    </a:blip>
-                    <a:srcRect/>
+                    <a:blip r:embed="rId10"/>
                     <a:stretch>
                       <a:fillRect/>
                     </a:stretch>
                   </pic:blipFill>
-                  <pic:spPr bwMode="auto">
+                  <pic:spPr>
                     <a:xfrm>
                       <a:off x="0" y="0"/>
-                      <a:ext cx="3033192" cy="1585834"/>
+                      <a:ext cx="5760720" cy="2740025"/>
                     </a:xfrm>
                     <a:prstGeom prst="rect">
                       <a:avLst/>
                     </a:prstGeom>
-                    <a:noFill/>
-                    <a:ln>
-                      <a:noFill/>
-                    </a:ln>
                   </pic:spPr>
                 </pic:pic>
               </a:graphicData>
@@ -541,11 +913,12 @@
           <w:noProof/>
           <w:lang w:val="tr-TR" w:eastAsia="tr-TR"/>
         </w:rPr>
+        <w:lastRenderedPageBreak/>
         <w:drawing>
-          <wp:inline distT="0" distB="0" distL="0" distR="0">
-            <wp:extent cx="3064328" cy="1624672"/>
-            <wp:effectExtent l="0" t="0" r="3175" b="0"/>
-            <wp:docPr id="3" name="Resim 3" descr="C:\Users\hamza\Desktop\ee 463 HW1\Q1 simulation results\Voltage output in 5ms.PNG"/>
+          <wp:inline distT="0" distB="0" distL="0" distR="0" wp14:anchorId="7EC8932B" wp14:editId="4C96E441">
+            <wp:extent cx="5760720" cy="2733040"/>
+            <wp:effectExtent l="0" t="0" r="0" b="0"/>
+            <wp:docPr id="26" name="Resim 26"/>
             <wp:cNvGraphicFramePr>
               <a:graphicFrameLocks xmlns:a="http://schemas.openxmlformats.org/drawingml/2006/main" noChangeAspect="1"/>
             </wp:cNvGraphicFramePr>
@@ -553,36 +926,23 @@
               <a:graphicData uri="http://schemas.openxmlformats.org/drawingml/2006/picture">
                 <pic:pic xmlns:pic="http://schemas.openxmlformats.org/drawingml/2006/picture">
                   <pic:nvPicPr>
-                    <pic:cNvPr id="0" name="Picture 3" descr="C:\Users\hamza\Desktop\ee 463 HW1\Q1 simulation results\Voltage output in 5ms.PNG"/>
-                    <pic:cNvPicPr>
-                      <a:picLocks noChangeAspect="1" noChangeArrowheads="1"/>
-                    </pic:cNvPicPr>
+                    <pic:cNvPr id="1" name=""/>
+                    <pic:cNvPicPr/>
                   </pic:nvPicPr>
                   <pic:blipFill>
-                    <a:blip r:embed="rId10" cstate="print">
-                      <a:extLst>
-                        <a:ext uri="{28A0092B-C50C-407E-A947-70E740481C1C}">
-                          <a14:useLocalDpi xmlns:a14="http://schemas.microsoft.com/office/drawing/2010/main" val="0"/>
-                        </a:ext>
-                      </a:extLst>
-                    </a:blip>
-                    <a:srcRect/>
+                    <a:blip r:embed="rId11"/>
                     <a:stretch>
                       <a:fillRect/>
                     </a:stretch>
                   </pic:blipFill>
-                  <pic:spPr bwMode="auto">
+                  <pic:spPr>
                     <a:xfrm>
                       <a:off x="0" y="0"/>
-                      <a:ext cx="3065488" cy="1625287"/>
+                      <a:ext cx="5760720" cy="2733040"/>
                     </a:xfrm>
                     <a:prstGeom prst="rect">
                       <a:avLst/>
                     </a:prstGeom>
-                    <a:noFill/>
-                    <a:ln>
-                      <a:noFill/>
-                    </a:ln>
                   </pic:spPr>
                 </pic:pic>
               </a:graphicData>
@@ -1230,7 +1590,6 @@
           <w:i/>
           <w:sz w:val="24"/>
         </w:rPr>
-        <w:lastRenderedPageBreak/>
         <w:t>a</w:t>
       </w:r>
       <w:r>
@@ -1437,6 +1796,7 @@
           <w:i/>
           <w:sz w:val="24"/>
         </w:rPr>
+        <w:lastRenderedPageBreak/>
         <w:t>a</w:t>
       </w:r>
       <w:r>
@@ -1837,123 +2197,10 @@
           <w:lang w:val="tr-TR" w:eastAsia="tr-TR"/>
         </w:rPr>
         <w:drawing>
-          <wp:inline distT="0" distB="0" distL="0" distR="0" wp14:anchorId="43CDC60A" wp14:editId="78547AC0">
-            <wp:extent cx="3461657" cy="1749144"/>
-            <wp:effectExtent l="0" t="0" r="5715" b="3810"/>
-            <wp:docPr id="9" name="Resim 9"/>
-            <wp:cNvGraphicFramePr>
-              <a:graphicFrameLocks xmlns:a="http://schemas.openxmlformats.org/drawingml/2006/main" noChangeAspect="1"/>
-            </wp:cNvGraphicFramePr>
-            <a:graphic xmlns:a="http://schemas.openxmlformats.org/drawingml/2006/main">
-              <a:graphicData uri="http://schemas.openxmlformats.org/drawingml/2006/picture">
-                <pic:pic xmlns:pic="http://schemas.openxmlformats.org/drawingml/2006/picture">
-                  <pic:nvPicPr>
-                    <pic:cNvPr id="1" name=""/>
-                    <pic:cNvPicPr/>
-                  </pic:nvPicPr>
-                  <pic:blipFill>
-                    <a:blip r:embed="rId11"/>
-                    <a:stretch>
-                      <a:fillRect/>
-                    </a:stretch>
-                  </pic:blipFill>
-                  <pic:spPr>
-                    <a:xfrm>
-                      <a:off x="0" y="0"/>
-                      <a:ext cx="3462967" cy="1749806"/>
-                    </a:xfrm>
-                    <a:prstGeom prst="rect">
-                      <a:avLst/>
-                    </a:prstGeom>
-                  </pic:spPr>
-                </pic:pic>
-              </a:graphicData>
-            </a:graphic>
-          </wp:inline>
-        </w:drawing>
-      </w:r>
-    </w:p>
-    <w:p>
-      <w:pPr>
-        <w:pStyle w:val="ListeParagraf"/>
-        <w:jc w:val="center"/>
-        <w:rPr>
-          <w:rFonts w:asciiTheme="majorHAnsi" w:eastAsiaTheme="minorEastAsia" w:hAnsiTheme="majorHAnsi"/>
-          <w:i/>
-        </w:rPr>
-      </w:pPr>
-      <w:r>
-        <w:rPr>
-          <w:rFonts w:asciiTheme="majorHAnsi" w:eastAsiaTheme="minorEastAsia" w:hAnsiTheme="majorHAnsi"/>
-          <w:i/>
-        </w:rPr>
-        <w:t>Figure 5</w:t>
-      </w:r>
-      <w:r>
-        <w:rPr>
-          <w:rFonts w:asciiTheme="majorHAnsi" w:eastAsiaTheme="minorEastAsia" w:hAnsiTheme="majorHAnsi"/>
-          <w:i/>
-        </w:rPr>
-        <w:t>: Mean of output voltage</w:t>
-      </w:r>
-    </w:p>
-    <w:p>
-      <w:pPr>
-        <w:pStyle w:val="ListeParagraf"/>
-        <w:ind w:firstLine="696"/>
-        <w:rPr>
-          <w:rFonts w:asciiTheme="majorHAnsi" w:eastAsiaTheme="minorEastAsia" w:hAnsiTheme="majorHAnsi"/>
-          <w:sz w:val="24"/>
-        </w:rPr>
-      </w:pPr>
-      <w:r>
-        <w:rPr>
-          <w:rFonts w:asciiTheme="majorHAnsi" w:eastAsiaTheme="minorEastAsia" w:hAnsiTheme="majorHAnsi"/>
-          <w:sz w:val="24"/>
-        </w:rPr>
-        <w:t>The d</w:t>
-      </w:r>
-      <w:r>
-        <w:rPr>
-          <w:rFonts w:asciiTheme="majorHAnsi" w:eastAsiaTheme="minorEastAsia" w:hAnsiTheme="majorHAnsi"/>
-          <w:sz w:val="24"/>
-        </w:rPr>
-        <w:t>iode in MATLAB is not an ideal diode. It has some mom-idealities. Hence, there is a slight fluctuation w</w:t>
-      </w:r>
-      <w:r>
-        <w:rPr>
-          <w:rFonts w:asciiTheme="majorHAnsi" w:eastAsiaTheme="minorEastAsia" w:hAnsiTheme="majorHAnsi"/>
-          <w:sz w:val="24"/>
-        </w:rPr>
-        <w:t>hich can be observed in “Fiugre5</w:t>
-      </w:r>
-      <w:r>
-        <w:rPr>
-          <w:rFonts w:asciiTheme="majorHAnsi" w:eastAsiaTheme="minorEastAsia" w:hAnsiTheme="majorHAnsi"/>
-          <w:sz w:val="24"/>
-        </w:rPr>
-        <w:t>” but it is not a significant one. We can say that it is close enough to ideal.</w:t>
-      </w:r>
-    </w:p>
-    <w:p>
-      <w:pPr>
-        <w:rPr>
-          <w:rFonts w:asciiTheme="majorHAnsi" w:hAnsiTheme="majorHAnsi"/>
-          <w:b/>
-          <w:sz w:val="24"/>
-        </w:rPr>
-      </w:pPr>
-      <w:r>
-        <w:rPr>
-          <w:noProof/>
-          <w:lang w:val="tr-TR" w:eastAsia="tr-TR"/>
-        </w:rPr>
-        <w:lastRenderedPageBreak/>
-        <w:drawing>
-          <wp:inline distT="0" distB="0" distL="0" distR="0" wp14:anchorId="328557F4" wp14:editId="479E4F64">
-            <wp:extent cx="5760720" cy="4224655"/>
-            <wp:effectExtent l="0" t="0" r="0" b="4445"/>
-            <wp:docPr id="8" name="Resim 8"/>
+          <wp:inline distT="0" distB="0" distL="0" distR="0" wp14:anchorId="7421BF71" wp14:editId="3531837E">
+            <wp:extent cx="5760720" cy="2750820"/>
+            <wp:effectExtent l="0" t="0" r="0" b="0"/>
+            <wp:docPr id="29" name="Resim 29"/>
             <wp:cNvGraphicFramePr>
               <a:graphicFrameLocks xmlns:a="http://schemas.openxmlformats.org/drawingml/2006/main" noChangeAspect="1"/>
             </wp:cNvGraphicFramePr>
@@ -1973,6 +2220,119 @@
                   <pic:spPr>
                     <a:xfrm>
                       <a:off x="0" y="0"/>
+                      <a:ext cx="5760720" cy="2750820"/>
+                    </a:xfrm>
+                    <a:prstGeom prst="rect">
+                      <a:avLst/>
+                    </a:prstGeom>
+                  </pic:spPr>
+                </pic:pic>
+              </a:graphicData>
+            </a:graphic>
+          </wp:inline>
+        </w:drawing>
+      </w:r>
+    </w:p>
+    <w:p>
+      <w:pPr>
+        <w:pStyle w:val="ListeParagraf"/>
+        <w:jc w:val="center"/>
+        <w:rPr>
+          <w:rFonts w:asciiTheme="majorHAnsi" w:eastAsiaTheme="minorEastAsia" w:hAnsiTheme="majorHAnsi"/>
+          <w:i/>
+        </w:rPr>
+      </w:pPr>
+      <w:r>
+        <w:rPr>
+          <w:rFonts w:asciiTheme="majorHAnsi" w:eastAsiaTheme="minorEastAsia" w:hAnsiTheme="majorHAnsi"/>
+          <w:i/>
+        </w:rPr>
+        <w:t>Figure 5</w:t>
+      </w:r>
+      <w:r>
+        <w:rPr>
+          <w:rFonts w:asciiTheme="majorHAnsi" w:eastAsiaTheme="minorEastAsia" w:hAnsiTheme="majorHAnsi"/>
+          <w:i/>
+        </w:rPr>
+        <w:t>: Mean of output voltage</w:t>
+      </w:r>
+    </w:p>
+    <w:p>
+      <w:pPr>
+        <w:pStyle w:val="ListeParagraf"/>
+        <w:ind w:firstLine="696"/>
+        <w:rPr>
+          <w:rFonts w:asciiTheme="majorHAnsi" w:eastAsiaTheme="minorEastAsia" w:hAnsiTheme="majorHAnsi"/>
+          <w:sz w:val="24"/>
+        </w:rPr>
+      </w:pPr>
+      <w:r>
+        <w:rPr>
+          <w:rFonts w:asciiTheme="majorHAnsi" w:eastAsiaTheme="minorEastAsia" w:hAnsiTheme="majorHAnsi"/>
+          <w:sz w:val="24"/>
+        </w:rPr>
+        <w:t>The d</w:t>
+      </w:r>
+      <w:r>
+        <w:rPr>
+          <w:rFonts w:asciiTheme="majorHAnsi" w:eastAsiaTheme="minorEastAsia" w:hAnsiTheme="majorHAnsi"/>
+          <w:sz w:val="24"/>
+        </w:rPr>
+        <w:t>iode in MATLAB is not an ideal diode. It has some mom-idealities. Hence, there is a slight fluctuation w</w:t>
+      </w:r>
+      <w:r>
+        <w:rPr>
+          <w:rFonts w:asciiTheme="majorHAnsi" w:eastAsiaTheme="minorEastAsia" w:hAnsiTheme="majorHAnsi"/>
+          <w:sz w:val="24"/>
+        </w:rPr>
+        <w:t>hich can be observed in “Fiugre5</w:t>
+      </w:r>
+      <w:r>
+        <w:rPr>
+          <w:rFonts w:asciiTheme="majorHAnsi" w:eastAsiaTheme="minorEastAsia" w:hAnsiTheme="majorHAnsi"/>
+          <w:sz w:val="24"/>
+        </w:rPr>
+        <w:t>” but it is not a significant one. We can say that it is close enough to ideal.</w:t>
+      </w:r>
+    </w:p>
+    <w:p>
+      <w:pPr>
+        <w:rPr>
+          <w:rFonts w:asciiTheme="majorHAnsi" w:hAnsiTheme="majorHAnsi"/>
+          <w:b/>
+          <w:sz w:val="24"/>
+        </w:rPr>
+      </w:pPr>
+      <w:r>
+        <w:rPr>
+          <w:noProof/>
+          <w:lang w:val="tr-TR" w:eastAsia="tr-TR"/>
+        </w:rPr>
+        <w:lastRenderedPageBreak/>
+        <w:drawing>
+          <wp:inline distT="0" distB="0" distL="0" distR="0" wp14:anchorId="328557F4" wp14:editId="479E4F64">
+            <wp:extent cx="5760720" cy="4224655"/>
+            <wp:effectExtent l="0" t="0" r="0" b="4445"/>
+            <wp:docPr id="8" name="Resim 8"/>
+            <wp:cNvGraphicFramePr>
+              <a:graphicFrameLocks xmlns:a="http://schemas.openxmlformats.org/drawingml/2006/main" noChangeAspect="1"/>
+            </wp:cNvGraphicFramePr>
+            <a:graphic xmlns:a="http://schemas.openxmlformats.org/drawingml/2006/main">
+              <a:graphicData uri="http://schemas.openxmlformats.org/drawingml/2006/picture">
+                <pic:pic xmlns:pic="http://schemas.openxmlformats.org/drawingml/2006/picture">
+                  <pic:nvPicPr>
+                    <pic:cNvPr id="1" name=""/>
+                    <pic:cNvPicPr/>
+                  </pic:nvPicPr>
+                  <pic:blipFill>
+                    <a:blip r:embed="rId13"/>
+                    <a:stretch>
+                      <a:fillRect/>
+                    </a:stretch>
+                  </pic:blipFill>
+                  <pic:spPr>
+                    <a:xfrm>
+                      <a:off x="0" y="0"/>
                       <a:ext cx="5760720" cy="4224655"/>
                     </a:xfrm>
                     <a:prstGeom prst="rect">
@@ -2167,24 +2527,19 @@
       <w:pPr>
         <w:pStyle w:val="ListeParagraf"/>
         <w:rPr>
+          <w:rFonts w:asciiTheme="majorHAnsi" w:hAnsiTheme="majorHAnsi" w:cstheme="majorHAnsi"/>
           <w:b/>
           <w:sz w:val="32"/>
         </w:rPr>
       </w:pPr>
       <w:r>
         <w:rPr>
+          <w:rFonts w:asciiTheme="majorHAnsi" w:hAnsiTheme="majorHAnsi" w:cstheme="majorHAnsi"/>
           <w:b/>
           <w:sz w:val="32"/>
         </w:rPr>
         <w:lastRenderedPageBreak/>
-        <w:t>Question 2</w:t>
-      </w:r>
-      <w:r>
-        <w:rPr>
-          <w:b/>
-          <w:sz w:val="32"/>
-        </w:rPr>
-        <w:t>)</w:t>
+        <w:t>Question 2)</w:t>
       </w:r>
     </w:p>
     <w:p>
@@ -2220,7 +2575,7 @@
                     </pic:cNvPicPr>
                   </pic:nvPicPr>
                   <pic:blipFill>
-                    <a:blip r:embed="rId13">
+                    <a:blip r:embed="rId14">
                       <a:extLst>
                         <a:ext uri="{28A0092B-C50C-407E-A947-70E740481C1C}">
                           <a14:useLocalDpi xmlns:a14="http://schemas.microsoft.com/office/drawing/2010/main" val="0"/>
@@ -2582,7 +2937,7 @@
                     <pic:cNvPicPr/>
                   </pic:nvPicPr>
                   <pic:blipFill>
-                    <a:blip r:embed="rId14"/>
+                    <a:blip r:embed="rId15"/>
                     <a:stretch>
                       <a:fillRect/>
                     </a:stretch>
@@ -2738,7 +3093,7 @@
                     <pic:cNvPicPr/>
                   </pic:nvPicPr>
                   <pic:blipFill>
-                    <a:blip r:embed="rId15"/>
+                    <a:blip r:embed="rId16"/>
                     <a:stretch>
                       <a:fillRect/>
                     </a:stretch>
@@ -2976,7 +3331,7 @@
                     </pic:cNvPicPr>
                   </pic:nvPicPr>
                   <pic:blipFill>
-                    <a:blip r:embed="rId16">
+                    <a:blip r:embed="rId17">
                       <a:extLst>
                         <a:ext uri="{28A0092B-C50C-407E-A947-70E740481C1C}">
                           <a14:useLocalDpi xmlns:a14="http://schemas.microsoft.com/office/drawing/2010/main" val="0"/>
@@ -3116,7 +3471,7 @@
                     </pic:cNvPicPr>
                   </pic:nvPicPr>
                   <pic:blipFill>
-                    <a:blip r:embed="rId17" cstate="print">
+                    <a:blip r:embed="rId18" cstate="print">
                       <a:extLst>
                         <a:ext uri="{28A0092B-C50C-407E-A947-70E740481C1C}">
                           <a14:useLocalDpi xmlns:a14="http://schemas.microsoft.com/office/drawing/2010/main" val="0"/>
@@ -3210,7 +3565,7 @@
                     </pic:cNvPicPr>
                   </pic:nvPicPr>
                   <pic:blipFill>
-                    <a:blip r:embed="rId18">
+                    <a:blip r:embed="rId19">
                       <a:extLst>
                         <a:ext uri="{28A0092B-C50C-407E-A947-70E740481C1C}">
                           <a14:useLocalDpi xmlns:a14="http://schemas.microsoft.com/office/drawing/2010/main" val="0"/>
@@ -3459,7 +3814,7 @@
                     </pic:cNvPicPr>
                   </pic:nvPicPr>
                   <pic:blipFill rotWithShape="1">
-                    <a:blip r:embed="rId19">
+                    <a:blip r:embed="rId20">
                       <a:extLst>
                         <a:ext uri="{28A0092B-C50C-407E-A947-70E740481C1C}">
                           <a14:useLocalDpi xmlns:a14="http://schemas.microsoft.com/office/drawing/2010/main" val="0"/>
@@ -3543,21 +3898,7 @@
         <w:rPr>
           <w:rFonts w:asciiTheme="majorHAnsi" w:eastAsiaTheme="minorEastAsia" w:hAnsiTheme="majorHAnsi"/>
         </w:rPr>
-        <w:t xml:space="preserve">Significant difference is that the output stabilizes better with R-L and voltage waveform is smoother. </w:t>
-      </w:r>
-      <w:proofErr w:type="gramStart"/>
-      <w:r>
-        <w:rPr>
-          <w:rFonts w:asciiTheme="majorHAnsi" w:eastAsiaTheme="minorEastAsia" w:hAnsiTheme="majorHAnsi"/>
-        </w:rPr>
-        <w:t>Also</w:t>
-      </w:r>
-      <w:proofErr w:type="gramEnd"/>
-      <w:r>
-        <w:rPr>
-          <w:rFonts w:asciiTheme="majorHAnsi" w:eastAsiaTheme="minorEastAsia" w:hAnsiTheme="majorHAnsi"/>
-        </w:rPr>
-        <w:t>, output overshoot and delay are resolved after the introduction of R-L.</w:t>
+        <w:t>Significant difference is that the output stabilizes better with R-L and voltage waveform is smoother. Also, output overshoot and delay are resolved after the introduction of R-L.</w:t>
       </w:r>
     </w:p>
     <w:p>
@@ -3748,7 +4089,7 @@
                     </pic:cNvPicPr>
                   </pic:nvPicPr>
                   <pic:blipFill>
-                    <a:blip r:embed="rId20" cstate="print">
+                    <a:blip r:embed="rId21" cstate="print">
                       <a:extLst>
                         <a:ext uri="{28A0092B-C50C-407E-A947-70E740481C1C}">
                           <a14:useLocalDpi xmlns:a14="http://schemas.microsoft.com/office/drawing/2010/main" val="0"/>
@@ -3913,7 +4254,7 @@
                     </pic:cNvPicPr>
                   </pic:nvPicPr>
                   <pic:blipFill>
-                    <a:blip r:embed="rId21" cstate="print">
+                    <a:blip r:embed="rId22" cstate="print">
                       <a:extLst>
                         <a:ext uri="{28A0092B-C50C-407E-A947-70E740481C1C}">
                           <a14:useLocalDpi xmlns:a14="http://schemas.microsoft.com/office/drawing/2010/main" val="0"/>
@@ -4107,34 +4448,21 @@
     </w:p>
     <w:p>
       <w:pPr>
-        <w:rPr>
-          <w:rFonts w:asciiTheme="majorHAnsi" w:eastAsiaTheme="minorEastAsia" w:hAnsiTheme="majorHAnsi"/>
-          <w:b/>
-        </w:rPr>
-      </w:pPr>
-    </w:p>
-    <w:p>
-      <w:pPr>
         <w:pStyle w:val="ListeParagraf"/>
         <w:ind w:left="644"/>
         <w:rPr>
+          <w:rFonts w:asciiTheme="majorHAnsi" w:hAnsiTheme="majorHAnsi" w:cstheme="majorHAnsi"/>
           <w:b/>
           <w:sz w:val="32"/>
         </w:rPr>
       </w:pPr>
       <w:r>
         <w:rPr>
+          <w:rFonts w:asciiTheme="majorHAnsi" w:hAnsiTheme="majorHAnsi" w:cstheme="majorHAnsi"/>
           <w:b/>
           <w:sz w:val="32"/>
         </w:rPr>
-        <w:t>Question 3</w:t>
-      </w:r>
-      <w:r>
-        <w:rPr>
-          <w:b/>
-          <w:sz w:val="32"/>
-        </w:rPr>
-        <w:t>)</w:t>
+        <w:t>Question 3)</w:t>
       </w:r>
     </w:p>
     <w:p>
@@ -4171,7 +4499,7 @@
                     </pic:cNvPicPr>
                   </pic:nvPicPr>
                   <pic:blipFill>
-                    <a:blip r:embed="rId22" cstate="print">
+                    <a:blip r:embed="rId23" cstate="print">
                       <a:extLst>
                         <a:ext uri="{28A0092B-C50C-407E-A947-70E740481C1C}">
                           <a14:useLocalDpi xmlns:a14="http://schemas.microsoft.com/office/drawing/2010/main" val="0"/>
@@ -4216,7 +4544,6 @@
           <w:rFonts w:asciiTheme="majorHAnsi" w:hAnsiTheme="majorHAnsi" w:cstheme="majorHAnsi"/>
           <w:i/>
         </w:rPr>
-        <w:lastRenderedPageBreak/>
         <w:t xml:space="preserve">Figure </w:t>
       </w:r>
       <w:r>
@@ -4355,7 +4682,7 @@
                     </pic:cNvPicPr>
                   </pic:nvPicPr>
                   <pic:blipFill>
-                    <a:blip r:embed="rId23" cstate="print">
+                    <a:blip r:embed="rId24" cstate="print">
                       <a:extLst>
                         <a:ext uri="{28A0092B-C50C-407E-A947-70E740481C1C}">
                           <a14:useLocalDpi xmlns:a14="http://schemas.microsoft.com/office/drawing/2010/main" val="0"/>
@@ -4974,7 +5301,6 @@
       <w:pPr>
         <w:pStyle w:val="ListeParagraf"/>
         <w:ind w:left="644"/>
-        <w:jc w:val="center"/>
         <w:rPr>
           <w:rFonts w:asciiTheme="majorHAnsi" w:eastAsiaTheme="minorEastAsia" w:hAnsiTheme="majorHAnsi"/>
           <w:sz w:val="24"/>
@@ -5050,7 +5376,7 @@
                     </pic:cNvPicPr>
                   </pic:nvPicPr>
                   <pic:blipFill>
-                    <a:blip r:embed="rId24">
+                    <a:blip r:embed="rId25">
                       <a:extLst>
                         <a:ext uri="{28A0092B-C50C-407E-A947-70E740481C1C}">
                           <a14:useLocalDpi xmlns:a14="http://schemas.microsoft.com/office/drawing/2010/main" val="0"/>
@@ -5150,6 +5476,7 @@
           <w:noProof/>
           <w:lang w:val="tr-TR" w:eastAsia="tr-TR"/>
         </w:rPr>
+        <w:lastRenderedPageBreak/>
         <w:drawing>
           <wp:inline distT="0" distB="0" distL="0" distR="0">
             <wp:extent cx="5760720" cy="2661759"/>
@@ -5168,7 +5495,7 @@
                     </pic:cNvPicPr>
                   </pic:nvPicPr>
                   <pic:blipFill>
-                    <a:blip r:embed="rId25">
+                    <a:blip r:embed="rId26">
                       <a:extLst>
                         <a:ext uri="{28A0092B-C50C-407E-A947-70E740481C1C}">
                           <a14:useLocalDpi xmlns:a14="http://schemas.microsoft.com/office/drawing/2010/main" val="0"/>
@@ -5262,21 +5589,7 @@
         <w:rPr>
           <w:rFonts w:asciiTheme="majorHAnsi" w:eastAsiaTheme="minorEastAsia" w:hAnsiTheme="majorHAnsi"/>
         </w:rPr>
-        <w:t>What we observe here is that current has odd harmonics whereas voltage has even harmonics. This indicates that average current in zero (not RMS) but voltage has even harmonics which makes average different from zero. We also observe a high pulse in “0”</w:t>
-      </w:r>
-      <w:proofErr w:type="gramStart"/>
-      <w:r>
-        <w:rPr>
-          <w:rFonts w:asciiTheme="majorHAnsi" w:eastAsiaTheme="minorEastAsia" w:hAnsiTheme="majorHAnsi"/>
-        </w:rPr>
-        <w:t>th</w:t>
-      </w:r>
-      <w:proofErr w:type="gramEnd"/>
-      <w:r>
-        <w:rPr>
-          <w:rFonts w:asciiTheme="majorHAnsi" w:eastAsiaTheme="minorEastAsia" w:hAnsiTheme="majorHAnsi"/>
-        </w:rPr>
-        <w:t xml:space="preserve"> harmonic of voltage. This implies that it has a dominant DC component.</w:t>
+        <w:t>What we observe here is that current has odd harmonics whereas voltage has even harmonics. This indicates that average current in zero (not RMS) but voltage has even harmonics which makes average different from zero. We also observe a high pulse in “0”th harmonic of voltage. This implies that it has a dominant DC component.</w:t>
       </w:r>
     </w:p>
     <w:p>
@@ -5353,7 +5666,7 @@
                     </pic:cNvPicPr>
                   </pic:nvPicPr>
                   <pic:blipFill>
-                    <a:blip r:embed="rId26" cstate="print">
+                    <a:blip r:embed="rId27" cstate="print">
                       <a:extLst>
                         <a:ext uri="{28A0092B-C50C-407E-A947-70E740481C1C}">
                           <a14:useLocalDpi xmlns:a14="http://schemas.microsoft.com/office/drawing/2010/main" val="0"/>
@@ -5595,7 +5908,6 @@
           <w:sz w:val="24"/>
           <w:szCs w:val="24"/>
         </w:rPr>
-        <w:lastRenderedPageBreak/>
         <w:t>∆</w:t>
       </w:r>
       <w:r>
@@ -5675,6 +5987,7 @@
           <w:sz w:val="24"/>
           <w:szCs w:val="24"/>
         </w:rPr>
+        <w:lastRenderedPageBreak/>
         <w:t>V</w:t>
       </w:r>
       <w:r>
@@ -5827,7 +6140,6 @@
         </w:rPr>
       </w:pPr>
       <w:proofErr w:type="spellStart"/>
-      <w:proofErr w:type="gramStart"/>
       <w:r>
         <w:rPr>
           <w:rFonts w:asciiTheme="majorHAnsi" w:eastAsiaTheme="minorEastAsia" w:hAnsiTheme="majorHAnsi" w:cstheme="majorHAnsi"/>
@@ -5848,7 +6160,6 @@
         <w:t>d</w:t>
       </w:r>
       <w:proofErr w:type="spellEnd"/>
-      <w:proofErr w:type="gramEnd"/>
       <w:r>
         <w:rPr>
           <w:rFonts w:asciiTheme="majorHAnsi" w:eastAsiaTheme="minorEastAsia" w:hAnsiTheme="majorHAnsi" w:cstheme="majorHAnsi"/>
@@ -5861,30 +6172,15 @@
     </w:p>
     <w:p>
       <w:pPr>
-        <w:jc w:val="center"/>
-        <w:rPr>
-          <w:rFonts w:asciiTheme="majorHAnsi" w:eastAsiaTheme="minorEastAsia" w:hAnsiTheme="majorHAnsi"/>
-        </w:rPr>
-      </w:pPr>
-      <w:r>
-        <w:rPr>
-          <w:rFonts w:asciiTheme="majorHAnsi" w:eastAsiaTheme="minorEastAsia" w:hAnsiTheme="majorHAnsi"/>
-        </w:rPr>
-        <w:t xml:space="preserve">Once </w:t>
-      </w:r>
-      <w:proofErr w:type="gramStart"/>
-      <w:r>
-        <w:rPr>
-          <w:rFonts w:asciiTheme="majorHAnsi" w:eastAsiaTheme="minorEastAsia" w:hAnsiTheme="majorHAnsi"/>
-        </w:rPr>
-        <w:t>again</w:t>
-      </w:r>
-      <w:proofErr w:type="gramEnd"/>
-      <w:r>
-        <w:rPr>
-          <w:rFonts w:asciiTheme="majorHAnsi" w:eastAsiaTheme="minorEastAsia" w:hAnsiTheme="majorHAnsi"/>
-        </w:rPr>
-        <w:t xml:space="preserve"> we </w:t>
+        <w:rPr>
+          <w:rFonts w:asciiTheme="majorHAnsi" w:eastAsiaTheme="minorEastAsia" w:hAnsiTheme="majorHAnsi"/>
+        </w:rPr>
+      </w:pPr>
+      <w:r>
+        <w:rPr>
+          <w:rFonts w:asciiTheme="majorHAnsi" w:eastAsiaTheme="minorEastAsia" w:hAnsiTheme="majorHAnsi"/>
+        </w:rPr>
+        <w:t xml:space="preserve">Once again we </w:t>
       </w:r>
       <w:r>
         <w:rPr>
@@ -5942,7 +6238,7 @@
                     </pic:cNvPicPr>
                   </pic:nvPicPr>
                   <pic:blipFill>
-                    <a:blip r:embed="rId27" cstate="print">
+                    <a:blip r:embed="rId28" cstate="print">
                       <a:extLst>
                         <a:ext uri="{28A0092B-C50C-407E-A947-70E740481C1C}">
                           <a14:useLocalDpi xmlns:a14="http://schemas.microsoft.com/office/drawing/2010/main" val="0"/>
@@ -6044,7 +6340,7 @@
                     </pic:cNvPicPr>
                   </pic:nvPicPr>
                   <pic:blipFill>
-                    <a:blip r:embed="rId28" cstate="print">
+                    <a:blip r:embed="rId29" cstate="print">
                       <a:extLst>
                         <a:ext uri="{28A0092B-C50C-407E-A947-70E740481C1C}">
                           <a14:useLocalDpi xmlns:a14="http://schemas.microsoft.com/office/drawing/2010/main" val="0"/>
@@ -6096,30 +6392,14 @@
           <w:rFonts w:asciiTheme="majorHAnsi" w:eastAsiaTheme="minorEastAsia" w:hAnsiTheme="majorHAnsi"/>
           <w:i/>
         </w:rPr>
-        <w:t>1</w:t>
-      </w:r>
-      <w:r>
-        <w:rPr>
-          <w:rFonts w:asciiTheme="majorHAnsi" w:eastAsiaTheme="minorEastAsia" w:hAnsiTheme="majorHAnsi"/>
-          <w:i/>
-        </w:rPr>
-        <w:t xml:space="preserve">: Phase </w:t>
-      </w:r>
-      <w:proofErr w:type="gramStart"/>
-      <w:r>
-        <w:rPr>
-          <w:rFonts w:asciiTheme="majorHAnsi" w:eastAsiaTheme="minorEastAsia" w:hAnsiTheme="majorHAnsi"/>
-          <w:i/>
-        </w:rPr>
-        <w:t>A</w:t>
-      </w:r>
-      <w:proofErr w:type="gramEnd"/>
-      <w:r>
-        <w:rPr>
-          <w:rFonts w:asciiTheme="majorHAnsi" w:eastAsiaTheme="minorEastAsia" w:hAnsiTheme="majorHAnsi"/>
-          <w:i/>
-        </w:rPr>
-        <w:t xml:space="preserve"> current and output voltages for 10mH </w:t>
+        <w:t>2</w:t>
+      </w:r>
+      <w:r>
+        <w:rPr>
+          <w:rFonts w:asciiTheme="majorHAnsi" w:eastAsiaTheme="minorEastAsia" w:hAnsiTheme="majorHAnsi"/>
+          <w:i/>
+        </w:rPr>
+        <w:t xml:space="preserve">: Phase A current and output voltages for 10mH </w:t>
       </w:r>
     </w:p>
     <w:p>
@@ -6134,55 +6414,111 @@
       <w:pPr>
         <w:pStyle w:val="ListeParagraf"/>
         <w:rPr>
+          <w:rFonts w:asciiTheme="majorHAnsi" w:hAnsiTheme="majorHAnsi" w:cstheme="majorHAnsi"/>
+          <w:sz w:val="24"/>
+        </w:rPr>
+      </w:pPr>
+      <w:r>
+        <w:rPr>
+          <w:rFonts w:asciiTheme="majorHAnsi" w:hAnsiTheme="majorHAnsi" w:cstheme="majorHAnsi"/>
+          <w:sz w:val="24"/>
+        </w:rPr>
+        <w:t>As we see in figure 21 and 22</w:t>
+      </w:r>
+      <w:r>
+        <w:rPr>
+          <w:rFonts w:asciiTheme="majorHAnsi" w:hAnsiTheme="majorHAnsi" w:cstheme="majorHAnsi"/>
+          <w:sz w:val="24"/>
+        </w:rPr>
+        <w:t xml:space="preserve"> when we increase the in</w:t>
+      </w:r>
+      <w:r>
+        <w:rPr>
+          <w:rFonts w:asciiTheme="majorHAnsi" w:hAnsiTheme="majorHAnsi" w:cstheme="majorHAnsi"/>
+          <w:sz w:val="24"/>
+        </w:rPr>
+        <w:t xml:space="preserve">ductance current voltage loss </w:t>
+      </w:r>
+      <w:r>
+        <w:rPr>
+          <w:rFonts w:asciiTheme="majorHAnsi" w:hAnsiTheme="majorHAnsi" w:cstheme="majorHAnsi"/>
+          <w:sz w:val="24"/>
+        </w:rPr>
+        <w:t xml:space="preserve"> increase</w:t>
+      </w:r>
+      <w:r>
+        <w:rPr>
+          <w:rFonts w:asciiTheme="majorHAnsi" w:hAnsiTheme="majorHAnsi" w:cstheme="majorHAnsi"/>
+          <w:sz w:val="24"/>
+        </w:rPr>
+        <w:t>s</w:t>
+      </w:r>
+      <w:r>
+        <w:rPr>
+          <w:rFonts w:asciiTheme="majorHAnsi" w:hAnsiTheme="majorHAnsi" w:cstheme="majorHAnsi"/>
+          <w:sz w:val="24"/>
+        </w:rPr>
+        <w:t xml:space="preserve"> because of commutation. When inductance increase current capability is </w:t>
+      </w:r>
+      <w:r>
+        <w:rPr>
+          <w:rFonts w:asciiTheme="majorHAnsi" w:hAnsiTheme="majorHAnsi" w:cstheme="majorHAnsi"/>
+          <w:sz w:val="24"/>
+        </w:rPr>
+        <w:lastRenderedPageBreak/>
+        <w:t>increase so inductance current became zero very slowly so all diode became on state in that time it is called commutation.</w:t>
+      </w:r>
+    </w:p>
+    <w:p>
+      <w:pPr>
+        <w:pStyle w:val="ListeParagraf"/>
+        <w:rPr>
+          <w:rFonts w:asciiTheme="majorHAnsi" w:hAnsiTheme="majorHAnsi" w:cstheme="majorHAnsi"/>
           <w:b/>
           <w:sz w:val="32"/>
         </w:rPr>
       </w:pPr>
-      <w:r>
-        <w:rPr>
+    </w:p>
+    <w:p>
+      <w:pPr>
+        <w:pStyle w:val="ListeParagraf"/>
+        <w:rPr>
+          <w:rFonts w:asciiTheme="majorHAnsi" w:hAnsiTheme="majorHAnsi" w:cstheme="majorHAnsi"/>
           <w:b/>
           <w:sz w:val="32"/>
         </w:rPr>
-        <w:lastRenderedPageBreak/>
-        <w:t>Question 4</w:t>
-      </w:r>
-      <w:r>
-        <w:rPr>
+      </w:pPr>
+      <w:r>
+        <w:rPr>
+          <w:rFonts w:asciiTheme="majorHAnsi" w:hAnsiTheme="majorHAnsi" w:cstheme="majorHAnsi"/>
           <w:b/>
           <w:sz w:val="32"/>
         </w:rPr>
-        <w:t>)</w:t>
+        <w:t>Question 4)</w:t>
       </w:r>
     </w:p>
     <w:p>
       <w:pPr>
         <w:ind w:left="284"/>
         <w:rPr>
-          <w:rFonts w:asciiTheme="majorHAnsi" w:eastAsiaTheme="minorEastAsia" w:hAnsiTheme="majorHAnsi"/>
-        </w:rPr>
-      </w:pPr>
-      <w:r>
-        <w:rPr>
-          <w:rFonts w:asciiTheme="majorHAnsi" w:eastAsiaTheme="minorEastAsia" w:hAnsiTheme="majorHAnsi"/>
-          <w:b/>
-        </w:rPr>
-        <w:t xml:space="preserve"> </w:t>
-      </w:r>
-      <w:r>
-        <w:rPr>
-          <w:rFonts w:asciiTheme="majorHAnsi" w:eastAsiaTheme="minorEastAsia" w:hAnsiTheme="majorHAnsi"/>
+          <w:rFonts w:asciiTheme="majorHAnsi" w:eastAsiaTheme="minorEastAsia" w:hAnsiTheme="majorHAnsi" w:cstheme="majorHAnsi"/>
+        </w:rPr>
+      </w:pPr>
+      <w:r>
+        <w:rPr>
+          <w:rFonts w:asciiTheme="majorHAnsi" w:eastAsiaTheme="minorEastAsia" w:hAnsiTheme="majorHAnsi" w:cstheme="majorHAnsi"/>
         </w:rPr>
         <w:t>Hamza SOLAK spent 1.5 day</w:t>
       </w:r>
       <w:r>
         <w:rPr>
-          <w:rFonts w:asciiTheme="majorHAnsi" w:eastAsiaTheme="minorEastAsia" w:hAnsiTheme="majorHAnsi"/>
+          <w:rFonts w:asciiTheme="majorHAnsi" w:eastAsiaTheme="minorEastAsia" w:hAnsiTheme="majorHAnsi" w:cstheme="majorHAnsi"/>
         </w:rPr>
         <w:t>s</w:t>
       </w:r>
       <w:r>
         <w:rPr>
-          <w:rFonts w:asciiTheme="majorHAnsi" w:eastAsiaTheme="minorEastAsia" w:hAnsiTheme="majorHAnsi"/>
+          <w:rFonts w:asciiTheme="majorHAnsi" w:eastAsiaTheme="minorEastAsia" w:hAnsiTheme="majorHAnsi" w:cstheme="majorHAnsi"/>
         </w:rPr>
         <w:t xml:space="preserve"> doing this homework. </w:t>
       </w:r>
@@ -6191,17 +6527,15 @@
       <w:pPr>
         <w:ind w:left="284"/>
         <w:rPr>
-          <w:rFonts w:asciiTheme="majorHAnsi" w:eastAsiaTheme="minorEastAsia" w:hAnsiTheme="majorHAnsi"/>
-        </w:rPr>
-      </w:pPr>
-      <w:r>
-        <w:rPr>
-          <w:rFonts w:asciiTheme="majorHAnsi" w:eastAsiaTheme="minorEastAsia" w:hAnsiTheme="majorHAnsi"/>
+          <w:rFonts w:asciiTheme="majorHAnsi" w:eastAsiaTheme="minorEastAsia" w:hAnsiTheme="majorHAnsi" w:cstheme="majorHAnsi"/>
+        </w:rPr>
+      </w:pPr>
+      <w:r>
+        <w:rPr>
+          <w:rFonts w:asciiTheme="majorHAnsi" w:eastAsiaTheme="minorEastAsia" w:hAnsiTheme="majorHAnsi" w:cstheme="majorHAnsi"/>
         </w:rPr>
         <w:t>Muhammed BARIŞ has spent 8 hours.</w:t>
       </w:r>
-      <w:bookmarkStart w:id="0" w:name="_GoBack"/>
-      <w:bookmarkEnd w:id="0"/>
     </w:p>
     <w:sectPr>
       <w:pgSz w:w="11906" w:h="16838"/>
@@ -6913,6 +7247,7 @@
     <w:lsdException w:name="caption" w:uiPriority="35" w:qFormat="1"/>
     <w:lsdException w:name="Title" w:semiHidden="0" w:uiPriority="10" w:unhideWhenUsed="0" w:qFormat="1"/>
     <w:lsdException w:name="Default Paragraph Font" w:uiPriority="1"/>
+    <w:lsdException w:name="Body Text" w:uiPriority="1" w:qFormat="1"/>
     <w:lsdException w:name="Subtitle" w:semiHidden="0" w:uiPriority="11" w:unhideWhenUsed="0" w:qFormat="1"/>
     <w:lsdException w:name="Strong" w:semiHidden="0" w:uiPriority="22" w:unhideWhenUsed="0" w:qFormat="1"/>
     <w:lsdException w:name="Emphasis" w:semiHidden="0" w:uiPriority="20" w:unhideWhenUsed="0" w:qFormat="1"/>
@@ -7126,6 +7461,39 @@
       <w:bCs/>
     </w:rPr>
   </w:style>
+  <w:style w:type="paragraph" w:styleId="GvdeMetni">
+    <w:name w:val="Body Text"/>
+    <w:basedOn w:val="Normal"/>
+    <w:link w:val="GvdeMetniChar"/>
+    <w:uiPriority w:val="1"/>
+    <w:qFormat/>
+    <w:rsid w:val="00951252"/>
+    <w:pPr>
+      <w:widowControl w:val="0"/>
+      <w:autoSpaceDE w:val="0"/>
+      <w:autoSpaceDN w:val="0"/>
+      <w:spacing w:after="0" w:line="240" w:lineRule="auto"/>
+      <w:ind w:left="100"/>
+    </w:pPr>
+    <w:rPr>
+      <w:rFonts w:ascii="Calibri Light" w:eastAsia="Calibri Light" w:hAnsi="Calibri Light" w:cs="Calibri Light"/>
+      <w:sz w:val="24"/>
+      <w:szCs w:val="24"/>
+    </w:rPr>
+  </w:style>
+  <w:style w:type="character" w:customStyle="1" w:styleId="GvdeMetniChar">
+    <w:name w:val="Gövde Metni Char"/>
+    <w:basedOn w:val="VarsaylanParagrafYazTipi"/>
+    <w:link w:val="GvdeMetni"/>
+    <w:uiPriority w:val="1"/>
+    <w:rsid w:val="00951252"/>
+    <w:rPr>
+      <w:rFonts w:ascii="Calibri Light" w:eastAsia="Calibri Light" w:hAnsi="Calibri Light" w:cs="Calibri Light"/>
+      <w:sz w:val="24"/>
+      <w:szCs w:val="24"/>
+      <w:lang w:val="en-US"/>
+    </w:rPr>
+  </w:style>
 </w:styles>
 </file>
 
@@ -7169,6 +7537,7 @@
     <w:lsdException w:name="caption" w:uiPriority="35" w:qFormat="1"/>
     <w:lsdException w:name="Title" w:semiHidden="0" w:uiPriority="10" w:unhideWhenUsed="0" w:qFormat="1"/>
     <w:lsdException w:name="Default Paragraph Font" w:uiPriority="1"/>
+    <w:lsdException w:name="Body Text" w:uiPriority="1" w:qFormat="1"/>
     <w:lsdException w:name="Subtitle" w:semiHidden="0" w:uiPriority="11" w:unhideWhenUsed="0" w:qFormat="1"/>
     <w:lsdException w:name="Strong" w:semiHidden="0" w:uiPriority="22" w:unhideWhenUsed="0" w:qFormat="1"/>
     <w:lsdException w:name="Emphasis" w:semiHidden="0" w:uiPriority="20" w:unhideWhenUsed="0" w:qFormat="1"/>
@@ -7380,6 +7749,39 @@
     <w:rPr>
       <w:b/>
       <w:bCs/>
+    </w:rPr>
+  </w:style>
+  <w:style w:type="paragraph" w:styleId="GvdeMetni">
+    <w:name w:val="Body Text"/>
+    <w:basedOn w:val="Normal"/>
+    <w:link w:val="GvdeMetniChar"/>
+    <w:uiPriority w:val="1"/>
+    <w:qFormat/>
+    <w:rsid w:val="00951252"/>
+    <w:pPr>
+      <w:widowControl w:val="0"/>
+      <w:autoSpaceDE w:val="0"/>
+      <w:autoSpaceDN w:val="0"/>
+      <w:spacing w:after="0" w:line="240" w:lineRule="auto"/>
+      <w:ind w:left="100"/>
+    </w:pPr>
+    <w:rPr>
+      <w:rFonts w:ascii="Calibri Light" w:eastAsia="Calibri Light" w:hAnsi="Calibri Light" w:cs="Calibri Light"/>
+      <w:sz w:val="24"/>
+      <w:szCs w:val="24"/>
+    </w:rPr>
+  </w:style>
+  <w:style w:type="character" w:customStyle="1" w:styleId="GvdeMetniChar">
+    <w:name w:val="Gövde Metni Char"/>
+    <w:basedOn w:val="VarsaylanParagrafYazTipi"/>
+    <w:link w:val="GvdeMetni"/>
+    <w:uiPriority w:val="1"/>
+    <w:rsid w:val="00951252"/>
+    <w:rPr>
+      <w:rFonts w:ascii="Calibri Light" w:eastAsia="Calibri Light" w:hAnsi="Calibri Light" w:cs="Calibri Light"/>
+      <w:sz w:val="24"/>
+      <w:szCs w:val="24"/>
+      <w:lang w:val="en-US"/>
     </w:rPr>
   </w:style>
 </w:styles>
@@ -7640,7 +8042,7 @@
   <a:extraClrSchemeLst/>
   <a:extLst>
     <a:ext uri="{05A4C25C-085E-4340-85A3-A5531E510DB2}">
-      <thm15:themeFamily xmlns:thm15="http://schemas.microsoft.com/office/thememl/2012/main" xmlns="" name="Office Theme" id="{62F939B6-93AF-4DB8-9C6B-D6C7DFDC589F}" vid="{4A3C46E8-61CC-4603-A589-7422A47A8E4A}"/>
+      <thm15:themeFamily xmlns="" xmlns:thm15="http://schemas.microsoft.com/office/thememl/2012/main" name="Office Theme" id="{62F939B6-93AF-4DB8-9C6B-D6C7DFDC589F}" vid="{4A3C46E8-61CC-4603-A589-7422A47A8E4A}"/>
     </a:ext>
   </a:extLst>
 </a:theme>
@@ -7651,7 +8053,7 @@
 </file>
 
 <file path=customXml/itemProps1.xml><?xml version="1.0" encoding="utf-8"?>
-<ds:datastoreItem xmlns:ds="http://schemas.openxmlformats.org/officeDocument/2006/customXml" ds:itemID="{67BCCA53-6C09-41D8-8FBD-003C378248A8}">
+<ds:datastoreItem xmlns:ds="http://schemas.openxmlformats.org/officeDocument/2006/customXml" ds:itemID="{00CF19F5-C12A-4CD1-844E-2B789222CFF0}">
   <ds:schemaRefs>
     <ds:schemaRef ds:uri="http://schemas.openxmlformats.org/officeDocument/2006/bibliography"/>
   </ds:schemaRefs>
